--- a/Методические указания по оформлению курсовых работ.docx
+++ b/Методические указания по оформлению курсовых работ.docx
@@ -1,6 +1,6 @@
 
 <file path=word/document.xml><?xml version="1.0" encoding="utf-8"?>
-<w:document xmlns:ve="http://schemas.openxmlformats.org/markup-compatibility/2006" xmlns:o="urn:schemas-microsoft-com:office:office" xmlns:r="http://schemas.openxmlformats.org/officeDocument/2006/relationships" xmlns:m="http://schemas.openxmlformats.org/officeDocument/2006/math" xmlns:v="urn:schemas-microsoft-com:vml" xmlns:wp="http://schemas.openxmlformats.org/drawingml/2006/wordprocessingDrawing" xmlns:w10="urn:schemas-microsoft-com:office:word" xmlns:w="http://schemas.openxmlformats.org/wordprocessingml/2006/main" xmlns:wne="http://schemas.microsoft.com/office/word/2006/wordml">
+<w:document xmlns:wpc="http://schemas.microsoft.com/office/word/2010/wordprocessingCanvas" xmlns:cx="http://schemas.microsoft.com/office/drawing/2014/chartex" xmlns:cx1="http://schemas.microsoft.com/office/drawing/2015/9/8/chartex" xmlns:mc="http://schemas.openxmlformats.org/markup-compatibility/2006" xmlns:o="urn:schemas-microsoft-com:office:office" xmlns:r="http://schemas.openxmlformats.org/officeDocument/2006/relationships" xmlns:m="http://schemas.openxmlformats.org/officeDocument/2006/math" xmlns:v="urn:schemas-microsoft-com:vml" xmlns:wp14="http://schemas.microsoft.com/office/word/2010/wordprocessingDrawing" xmlns:wp="http://schemas.openxmlformats.org/drawingml/2006/wordprocessingDrawing" xmlns:w10="urn:schemas-microsoft-com:office:word" xmlns:w="http://schemas.openxmlformats.org/wordprocessingml/2006/main" xmlns:w14="http://schemas.microsoft.com/office/word/2010/wordml" xmlns:w15="http://schemas.microsoft.com/office/word/2012/wordml" xmlns:w16se="http://schemas.microsoft.com/office/word/2015/wordml/symex" xmlns:wpg="http://schemas.microsoft.com/office/word/2010/wordprocessingGroup" xmlns:wpi="http://schemas.microsoft.com/office/word/2010/wordprocessingInk" xmlns:wne="http://schemas.microsoft.com/office/word/2006/wordml" xmlns:wps="http://schemas.microsoft.com/office/word/2010/wordprocessingShape" mc:Ignorable="w14 w15 w16se wp14">
   <w:body>
     <w:p>
       <w:pPr>
@@ -200,6 +200,7 @@
         </w:rPr>
         <w:t xml:space="preserve"> (*.</w:t>
       </w:r>
+      <w:proofErr w:type="spellStart"/>
       <w:r>
         <w:rPr>
           <w:sz w:val="24"/>
@@ -208,6 +209,7 @@
         </w:rPr>
         <w:t>docx</w:t>
       </w:r>
+      <w:proofErr w:type="spellEnd"/>
       <w:r>
         <w:rPr>
           <w:sz w:val="24"/>
@@ -482,7 +484,23 @@
           <w:sz w:val="24"/>
           <w:szCs w:val="24"/>
         </w:rPr>
-        <w:t>На отметку «отлично» также требуется реализация поиска в таблицах, сортировки по полям и человеко-читаемый ввод элементов (не требуется ввод идентификаторов специального формата, например числовых, для связей с другими сущностями — пользователь выбирает экземпляр другой сущности, на который ссылается данный, из списка или подобным образом).</w:t>
+        <w:t xml:space="preserve">На отметку «отлично» также требуется реализация поиска в таблицах, сортировки по полям и человеко-читаемый ввод элементов (не требуется ввод идентификаторов специального формата, </w:t>
+      </w:r>
+      <w:proofErr w:type="gramStart"/>
+      <w:r>
+        <w:rPr>
+          <w:sz w:val="24"/>
+          <w:szCs w:val="24"/>
+        </w:rPr>
+        <w:t>например</w:t>
+      </w:r>
+      <w:proofErr w:type="gramEnd"/>
+      <w:r>
+        <w:rPr>
+          <w:sz w:val="24"/>
+          <w:szCs w:val="24"/>
+        </w:rPr>
+        <w:t xml:space="preserve"> числовых, для связей с другими сущностями — пользователь выбирает экземпляр другой сущности, на который ссылается данный, из списка или подобным образом).</w:t>
       </w:r>
       <w:r>
         <w:rPr>
@@ -522,7 +540,23 @@
           <w:szCs w:val="24"/>
         </w:rPr>
         <w:lastRenderedPageBreak/>
-        <w:t xml:space="preserve">Код должен быть оформлен в соответсвии со стандартами </w:t>
+        <w:t xml:space="preserve">Код должен быть оформлен в </w:t>
+      </w:r>
+      <w:proofErr w:type="spellStart"/>
+      <w:r>
+        <w:rPr>
+          <w:sz w:val="24"/>
+          <w:szCs w:val="24"/>
+        </w:rPr>
+        <w:t>соответсвии</w:t>
+      </w:r>
+      <w:proofErr w:type="spellEnd"/>
+      <w:r>
+        <w:rPr>
+          <w:sz w:val="24"/>
+          <w:szCs w:val="24"/>
+        </w:rPr>
+        <w:t xml:space="preserve"> со стандартами </w:t>
       </w:r>
       <w:r>
         <w:rPr>
@@ -558,8 +592,41 @@
           <w:sz w:val="24"/>
           <w:szCs w:val="24"/>
         </w:rPr>
-        <w:t xml:space="preserve">Все элементы управления (кроме меток) должны иметь отлиные от стандартных имена, желательно указывающие их функционально назначение и тип (напр. </w:t>
-      </w:r>
+        <w:t xml:space="preserve">Все элементы управления (кроме меток) должны иметь </w:t>
+      </w:r>
+      <w:proofErr w:type="spellStart"/>
+      <w:r>
+        <w:rPr>
+          <w:sz w:val="24"/>
+          <w:szCs w:val="24"/>
+        </w:rPr>
+        <w:t>отлиные</w:t>
+      </w:r>
+      <w:proofErr w:type="spellEnd"/>
+      <w:r>
+        <w:rPr>
+          <w:sz w:val="24"/>
+          <w:szCs w:val="24"/>
+        </w:rPr>
+        <w:t xml:space="preserve"> </w:t>
+      </w:r>
+      <w:proofErr w:type="gramStart"/>
+      <w:r>
+        <w:rPr>
+          <w:sz w:val="24"/>
+          <w:szCs w:val="24"/>
+        </w:rPr>
+        <w:t>от стандартных имена</w:t>
+      </w:r>
+      <w:proofErr w:type="gramEnd"/>
+      <w:r>
+        <w:rPr>
+          <w:sz w:val="24"/>
+          <w:szCs w:val="24"/>
+        </w:rPr>
+        <w:t xml:space="preserve">, желательно указывающие их функционально назначение и тип (напр. </w:t>
+      </w:r>
+      <w:proofErr w:type="spellStart"/>
       <w:r>
         <w:rPr>
           <w:sz w:val="24"/>
@@ -568,6 +635,7 @@
         </w:rPr>
         <w:t>AddItemButton</w:t>
       </w:r>
+      <w:proofErr w:type="spellEnd"/>
       <w:r>
         <w:rPr>
           <w:sz w:val="24"/>
@@ -575,6 +643,7 @@
         </w:rPr>
         <w:t xml:space="preserve">, </w:t>
       </w:r>
+      <w:proofErr w:type="spellStart"/>
       <w:r>
         <w:rPr>
           <w:sz w:val="24"/>
@@ -583,6 +652,7 @@
         </w:rPr>
         <w:t>SearchFilterTextBox</w:t>
       </w:r>
+      <w:proofErr w:type="spellEnd"/>
       <w:r>
         <w:rPr>
           <w:sz w:val="24"/>
@@ -721,12 +791,14 @@
         </w:numPr>
         <w:jc w:val="both"/>
         <w:rPr>
-          <w:sz w:val="24"/>
-          <w:szCs w:val="24"/>
-        </w:rPr>
-      </w:pPr>
-      <w:r>
-        <w:rPr>
+          <w:color w:val="FF0000"/>
+          <w:sz w:val="24"/>
+          <w:szCs w:val="24"/>
+        </w:rPr>
+      </w:pPr>
+      <w:r>
+        <w:rPr>
+          <w:color w:val="FF0000"/>
           <w:sz w:val="24"/>
           <w:szCs w:val="24"/>
         </w:rPr>
@@ -742,12 +814,14 @@
         </w:numPr>
         <w:jc w:val="both"/>
         <w:rPr>
-          <w:sz w:val="24"/>
-          <w:szCs w:val="24"/>
-        </w:rPr>
-      </w:pPr>
-      <w:r>
-        <w:rPr>
+          <w:color w:val="FF0000"/>
+          <w:sz w:val="24"/>
+          <w:szCs w:val="24"/>
+        </w:rPr>
+      </w:pPr>
+      <w:r>
+        <w:rPr>
+          <w:color w:val="FF0000"/>
           <w:sz w:val="24"/>
           <w:szCs w:val="24"/>
         </w:rPr>
@@ -763,12 +837,14 @@
         </w:numPr>
         <w:jc w:val="both"/>
         <w:rPr>
-          <w:sz w:val="24"/>
-          <w:szCs w:val="24"/>
-        </w:rPr>
-      </w:pPr>
-      <w:r>
-        <w:rPr>
+          <w:color w:val="FF0000"/>
+          <w:sz w:val="24"/>
+          <w:szCs w:val="24"/>
+        </w:rPr>
+      </w:pPr>
+      <w:r>
+        <w:rPr>
+          <w:color w:val="FF0000"/>
           <w:sz w:val="24"/>
           <w:szCs w:val="24"/>
         </w:rPr>
@@ -855,12 +931,14 @@
         </w:numPr>
         <w:jc w:val="both"/>
         <w:rPr>
-          <w:sz w:val="24"/>
-          <w:szCs w:val="24"/>
-        </w:rPr>
-      </w:pPr>
-      <w:r>
-        <w:rPr>
+          <w:color w:val="FF0000"/>
+          <w:sz w:val="24"/>
+          <w:szCs w:val="24"/>
+        </w:rPr>
+      </w:pPr>
+      <w:r>
+        <w:rPr>
+          <w:color w:val="FF0000"/>
           <w:sz w:val="24"/>
           <w:szCs w:val="24"/>
         </w:rPr>
@@ -876,12 +954,14 @@
         </w:numPr>
         <w:jc w:val="both"/>
         <w:rPr>
-          <w:sz w:val="24"/>
-          <w:szCs w:val="24"/>
-        </w:rPr>
-      </w:pPr>
-      <w:r>
-        <w:rPr>
+          <w:color w:val="FF0000"/>
+          <w:sz w:val="24"/>
+          <w:szCs w:val="24"/>
+        </w:rPr>
+      </w:pPr>
+      <w:r>
+        <w:rPr>
+          <w:color w:val="FF0000"/>
           <w:sz w:val="24"/>
           <w:szCs w:val="24"/>
         </w:rPr>
@@ -897,12 +977,14 @@
         </w:numPr>
         <w:jc w:val="both"/>
         <w:rPr>
-          <w:sz w:val="24"/>
-          <w:szCs w:val="24"/>
-        </w:rPr>
-      </w:pPr>
-      <w:r>
-        <w:rPr>
+          <w:color w:val="FF0000"/>
+          <w:sz w:val="24"/>
+          <w:szCs w:val="24"/>
+        </w:rPr>
+      </w:pPr>
+      <w:r>
+        <w:rPr>
+          <w:color w:val="FF0000"/>
           <w:sz w:val="24"/>
           <w:szCs w:val="24"/>
         </w:rPr>
@@ -1078,6 +1160,15 @@
           <w:szCs w:val="24"/>
         </w:rPr>
       </w:pPr>
+    </w:p>
+    <w:p>
+      <w:pPr>
+        <w:jc w:val="both"/>
+        <w:rPr>
+          <w:sz w:val="24"/>
+          <w:szCs w:val="24"/>
+        </w:rPr>
+      </w:pPr>
       <w:r>
         <w:rPr>
           <w:sz w:val="24"/>
@@ -1239,6 +1330,7 @@
           <w:sz w:val="24"/>
           <w:szCs w:val="24"/>
         </w:rPr>
+        <w:lastRenderedPageBreak/>
         <w:t>Заключение — 1-2 стр.</w:t>
       </w:r>
     </w:p>
@@ -1255,257 +1347,504 @@
           <w:sz w:val="24"/>
           <w:szCs w:val="24"/>
         </w:rPr>
+        <w:t>Список литературы — от 5 до 20 источников, не менее 3х бумажных</w:t>
+      </w:r>
+    </w:p>
+    <w:p>
+      <w:pPr>
+        <w:tabs>
+          <w:tab w:val="left" w:pos="3720"/>
+        </w:tabs>
+        <w:jc w:val="both"/>
+        <w:rPr>
+          <w:sz w:val="24"/>
+          <w:szCs w:val="24"/>
+        </w:rPr>
+      </w:pPr>
+      <w:r>
+        <w:rPr>
+          <w:sz w:val="24"/>
+          <w:szCs w:val="24"/>
+        </w:rPr>
+        <w:t>Приложение — не более 10 стр.</w:t>
+      </w:r>
+      <w:r>
+        <w:rPr>
+          <w:sz w:val="24"/>
+          <w:szCs w:val="24"/>
+        </w:rPr>
+        <w:tab/>
+      </w:r>
+    </w:p>
+    <w:p>
+      <w:pPr>
+        <w:tabs>
+          <w:tab w:val="left" w:pos="3720"/>
+        </w:tabs>
+        <w:jc w:val="both"/>
+        <w:rPr>
+          <w:sz w:val="24"/>
+          <w:szCs w:val="24"/>
+        </w:rPr>
+      </w:pPr>
+    </w:p>
+    <w:p>
+      <w:pPr>
+        <w:tabs>
+          <w:tab w:val="left" w:pos="3720"/>
+        </w:tabs>
+        <w:jc w:val="both"/>
+        <w:rPr>
+          <w:sz w:val="24"/>
+          <w:szCs w:val="24"/>
+        </w:rPr>
+      </w:pPr>
+    </w:p>
+    <w:p>
+      <w:pPr>
+        <w:tabs>
+          <w:tab w:val="left" w:pos="3720"/>
+        </w:tabs>
+        <w:jc w:val="both"/>
+        <w:rPr>
+          <w:sz w:val="24"/>
+          <w:szCs w:val="24"/>
+        </w:rPr>
+      </w:pPr>
+    </w:p>
+    <w:p>
+      <w:pPr>
+        <w:tabs>
+          <w:tab w:val="left" w:pos="3720"/>
+        </w:tabs>
+        <w:jc w:val="both"/>
+        <w:rPr>
+          <w:sz w:val="24"/>
+          <w:szCs w:val="24"/>
+        </w:rPr>
+      </w:pPr>
+    </w:p>
+    <w:p>
+      <w:pPr>
+        <w:tabs>
+          <w:tab w:val="left" w:pos="3720"/>
+        </w:tabs>
+        <w:jc w:val="both"/>
+        <w:rPr>
+          <w:sz w:val="24"/>
+          <w:szCs w:val="24"/>
+        </w:rPr>
+      </w:pPr>
+    </w:p>
+    <w:p>
+      <w:pPr>
+        <w:jc w:val="both"/>
+        <w:rPr>
+          <w:sz w:val="24"/>
+          <w:szCs w:val="24"/>
+        </w:rPr>
+      </w:pPr>
+      <w:r>
+        <w:rPr>
+          <w:sz w:val="24"/>
+          <w:szCs w:val="24"/>
+        </w:rPr>
+        <w:t xml:space="preserve">Графические материалы включают </w:t>
+      </w:r>
+      <w:r>
+        <w:rPr>
+          <w:sz w:val="24"/>
+          <w:szCs w:val="24"/>
+          <w:lang w:val="en-US"/>
+        </w:rPr>
+        <w:t>ER</w:t>
+      </w:r>
+      <w:r>
+        <w:rPr>
+          <w:sz w:val="24"/>
+          <w:szCs w:val="24"/>
+        </w:rPr>
+        <w:t>-</w:t>
+      </w:r>
+      <w:r>
+        <w:rPr>
+          <w:sz w:val="24"/>
+          <w:szCs w:val="24"/>
+        </w:rPr>
+        <w:t>диаграмму разработанной системы</w:t>
+      </w:r>
+      <w:r>
+        <w:rPr>
+          <w:sz w:val="24"/>
+          <w:szCs w:val="24"/>
+        </w:rPr>
+        <w:t>, архитектурную схему(схемы)</w:t>
+      </w:r>
+      <w:r>
+        <w:rPr>
+          <w:sz w:val="24"/>
+          <w:szCs w:val="24"/>
+        </w:rPr>
+        <w:t xml:space="preserve"> и оформление интерфейса приложения — скомпонованные на одном листе изображения всех форм (не стандартных диалоговых окон) приложения.</w:t>
+      </w:r>
+    </w:p>
+    <w:p>
+      <w:pPr>
+        <w:jc w:val="both"/>
+        <w:rPr>
+          <w:sz w:val="24"/>
+          <w:szCs w:val="24"/>
+        </w:rPr>
+      </w:pPr>
+    </w:p>
+    <w:p>
+      <w:pPr>
+        <w:jc w:val="both"/>
+        <w:rPr>
+          <w:sz w:val="24"/>
+          <w:szCs w:val="24"/>
+        </w:rPr>
+      </w:pPr>
+      <w:r>
+        <w:rPr>
+          <w:sz w:val="24"/>
+          <w:szCs w:val="24"/>
+        </w:rPr>
+        <w:t>Аннотация содержит краткий реферат всей теоретической части работы.</w:t>
+      </w:r>
+    </w:p>
+    <w:p>
+      <w:pPr>
+        <w:jc w:val="both"/>
+        <w:rPr>
+          <w:sz w:val="24"/>
+          <w:szCs w:val="24"/>
+        </w:rPr>
+      </w:pPr>
+      <w:r>
+        <w:rPr>
+          <w:sz w:val="24"/>
+          <w:szCs w:val="24"/>
+        </w:rPr>
+        <w:t>Введение кратко описывает предметную область и выделяет проблемы, для решения которых и разрабатывается данная работа.</w:t>
+      </w:r>
+    </w:p>
+    <w:p>
+      <w:pPr>
+        <w:jc w:val="both"/>
+        <w:rPr>
+          <w:color w:val="1F497D" w:themeColor="text2"/>
+          <w:sz w:val="24"/>
+          <w:szCs w:val="24"/>
+        </w:rPr>
+      </w:pPr>
+      <w:r>
+        <w:rPr>
+          <w:color w:val="1F497D" w:themeColor="text2"/>
+          <w:sz w:val="24"/>
+          <w:szCs w:val="24"/>
+        </w:rPr>
+        <w:t>Глава 1 содержит обзор существующих в предметной области систем и технологий, стандартных/</w:t>
+      </w:r>
+      <w:proofErr w:type="spellStart"/>
+      <w:r>
+        <w:rPr>
+          <w:color w:val="1F497D" w:themeColor="text2"/>
+          <w:sz w:val="24"/>
+          <w:szCs w:val="24"/>
+        </w:rPr>
+        <w:t>распростаненных</w:t>
+      </w:r>
+      <w:proofErr w:type="spellEnd"/>
+      <w:r>
+        <w:rPr>
+          <w:color w:val="1F497D" w:themeColor="text2"/>
+          <w:sz w:val="24"/>
+          <w:szCs w:val="24"/>
+        </w:rPr>
+        <w:t xml:space="preserve"> путей решения основных проблем и т. п.</w:t>
+      </w:r>
+    </w:p>
+    <w:p>
+      <w:pPr>
+        <w:jc w:val="both"/>
+        <w:rPr>
+          <w:sz w:val="24"/>
+          <w:szCs w:val="24"/>
+        </w:rPr>
+      </w:pPr>
+      <w:r>
+        <w:rPr>
+          <w:sz w:val="24"/>
+          <w:szCs w:val="24"/>
+        </w:rPr>
+        <w:t xml:space="preserve">Глава 2 содержит </w:t>
+      </w:r>
+      <w:r>
+        <w:rPr>
+          <w:sz w:val="24"/>
+          <w:szCs w:val="24"/>
+        </w:rPr>
+        <w:t xml:space="preserve">описание </w:t>
+      </w:r>
+      <w:r>
+        <w:rPr>
+          <w:sz w:val="24"/>
+          <w:szCs w:val="24"/>
+        </w:rPr>
+        <w:t>процесса проектирования системы — выбор архитектуры, обоснование высокоуровневых технических решений.</w:t>
+      </w:r>
+    </w:p>
+    <w:p>
+      <w:pPr>
+        <w:jc w:val="both"/>
+        <w:rPr>
+          <w:sz w:val="24"/>
+          <w:szCs w:val="24"/>
+        </w:rPr>
+      </w:pPr>
+      <w:r>
+        <w:rPr>
+          <w:sz w:val="24"/>
+          <w:szCs w:val="24"/>
+        </w:rPr>
+        <w:t xml:space="preserve"> Глава 3 содержит описание реализации — выбранные низкоуровневые решения, протоколы, форматы и пр. технические решения, включая выбор и использование вспомогательных библиотек (при их наличии).</w:t>
+      </w:r>
+    </w:p>
+    <w:p>
+      <w:pPr>
+        <w:jc w:val="both"/>
+        <w:rPr>
+          <w:sz w:val="24"/>
+          <w:szCs w:val="24"/>
+        </w:rPr>
+      </w:pPr>
+      <w:r>
+        <w:rPr>
+          <w:sz w:val="24"/>
+          <w:szCs w:val="24"/>
+        </w:rPr>
+        <w:t>Глава 4 содержит описание тестовых случаев и результаты тестирования.</w:t>
+      </w:r>
+    </w:p>
+    <w:p>
+      <w:pPr>
+        <w:jc w:val="both"/>
+        <w:rPr>
+          <w:sz w:val="24"/>
+          <w:szCs w:val="24"/>
+        </w:rPr>
+      </w:pPr>
+      <w:r>
+        <w:rPr>
+          <w:sz w:val="24"/>
+          <w:szCs w:val="24"/>
+        </w:rPr>
+        <w:t>Инструкция пользователя содержит набор действий пользователя при выполнении типовых сценариев работы с системой, можно в графическом виде.</w:t>
+      </w:r>
+    </w:p>
+    <w:p>
+      <w:pPr>
+        <w:jc w:val="both"/>
+        <w:rPr>
+          <w:sz w:val="24"/>
+          <w:szCs w:val="24"/>
+        </w:rPr>
+      </w:pPr>
+      <w:r>
+        <w:rPr>
+          <w:sz w:val="24"/>
+          <w:szCs w:val="24"/>
+        </w:rPr>
+        <w:t xml:space="preserve">Заключение содержит выводы об итогах разработки, </w:t>
+      </w:r>
+      <w:proofErr w:type="spellStart"/>
+      <w:r>
+        <w:rPr>
+          <w:sz w:val="24"/>
+          <w:szCs w:val="24"/>
+        </w:rPr>
+        <w:t>приемущества</w:t>
+      </w:r>
+      <w:proofErr w:type="spellEnd"/>
+      <w:r>
+        <w:rPr>
+          <w:sz w:val="24"/>
+          <w:szCs w:val="24"/>
+        </w:rPr>
+        <w:t>/недостатки разработанной системы и личные достижения студента.</w:t>
+      </w:r>
+    </w:p>
+    <w:p>
+      <w:pPr>
+        <w:jc w:val="both"/>
+        <w:rPr>
+          <w:sz w:val="24"/>
+          <w:szCs w:val="24"/>
+        </w:rPr>
+      </w:pPr>
+      <w:r>
+        <w:rPr>
+          <w:sz w:val="24"/>
+          <w:szCs w:val="24"/>
+        </w:rPr>
+        <w:t>В списке литературы необходимо указать не менее 3х бумажных источников не старше 3х лет. Для бумажных источников необходимо указать полное название, автора(</w:t>
+      </w:r>
+      <w:proofErr w:type="spellStart"/>
+      <w:r>
+        <w:rPr>
+          <w:sz w:val="24"/>
+          <w:szCs w:val="24"/>
+        </w:rPr>
+        <w:t>ов</w:t>
+      </w:r>
+      <w:proofErr w:type="spellEnd"/>
+      <w:r>
+        <w:rPr>
+          <w:sz w:val="24"/>
+          <w:szCs w:val="24"/>
+        </w:rPr>
+        <w:t xml:space="preserve">), год и место издания, </w:t>
+      </w:r>
+      <w:r>
+        <w:rPr>
+          <w:sz w:val="24"/>
+          <w:szCs w:val="24"/>
+          <w:lang w:val="en-US"/>
+        </w:rPr>
+        <w:t>ISBN</w:t>
+      </w:r>
+      <w:r>
+        <w:rPr>
+          <w:sz w:val="24"/>
+          <w:szCs w:val="24"/>
+        </w:rPr>
+        <w:t xml:space="preserve">. Для электронных источников необходимо указать полное название (если материал не содержит явного названия, указывается текст, отображаемый в заголовке браузера), автора (если есть), </w:t>
+      </w:r>
+      <w:r>
+        <w:rPr>
+          <w:sz w:val="24"/>
+          <w:szCs w:val="24"/>
+          <w:lang w:val="en-US"/>
+        </w:rPr>
+        <w:t>URL</w:t>
+      </w:r>
+      <w:r>
+        <w:rPr>
+          <w:sz w:val="24"/>
+          <w:szCs w:val="24"/>
+        </w:rPr>
+        <w:t xml:space="preserve"> </w:t>
+      </w:r>
+      <w:r>
+        <w:rPr>
+          <w:sz w:val="24"/>
+          <w:szCs w:val="24"/>
+        </w:rPr>
+        <w:t xml:space="preserve">веб-страницы. Ссылки на закрытые ресурсы, а </w:t>
+      </w:r>
+      <w:r>
+        <w:rPr>
+          <w:sz w:val="24"/>
+          <w:szCs w:val="24"/>
+        </w:rPr>
         <w:lastRenderedPageBreak/>
-        <w:t>Список литературы — от 5 до 20 источников, не менее 3х бумажных</w:t>
-      </w:r>
-    </w:p>
-    <w:p>
-      <w:pPr>
-        <w:jc w:val="both"/>
-        <w:rPr>
-          <w:sz w:val="24"/>
-          <w:szCs w:val="24"/>
-        </w:rPr>
-      </w:pPr>
-      <w:r>
-        <w:rPr>
-          <w:sz w:val="24"/>
-          <w:szCs w:val="24"/>
-        </w:rPr>
-        <w:t>Приложение — не более 10 стр.</w:t>
-      </w:r>
-    </w:p>
-    <w:p>
-      <w:pPr>
-        <w:jc w:val="both"/>
-        <w:rPr>
-          <w:sz w:val="24"/>
-          <w:szCs w:val="24"/>
-        </w:rPr>
-      </w:pPr>
-      <w:r>
-        <w:rPr>
-          <w:sz w:val="24"/>
-          <w:szCs w:val="24"/>
-        </w:rPr>
-        <w:t xml:space="preserve">Графические материалы включают </w:t>
-      </w:r>
-      <w:r>
-        <w:rPr>
-          <w:sz w:val="24"/>
-          <w:szCs w:val="24"/>
-          <w:lang w:val="en-US"/>
-        </w:rPr>
-        <w:t>ER</w:t>
-      </w:r>
-      <w:r>
-        <w:rPr>
-          <w:sz w:val="24"/>
-          <w:szCs w:val="24"/>
-        </w:rPr>
-        <w:t>-</w:t>
-      </w:r>
-      <w:r>
-        <w:rPr>
-          <w:sz w:val="24"/>
-          <w:szCs w:val="24"/>
-        </w:rPr>
-        <w:t>диаграмму разработанной системы</w:t>
-      </w:r>
-      <w:r>
-        <w:rPr>
-          <w:sz w:val="24"/>
-          <w:szCs w:val="24"/>
-        </w:rPr>
-        <w:t>, архитектурную схему(схемы)</w:t>
-      </w:r>
-      <w:r>
-        <w:rPr>
-          <w:sz w:val="24"/>
-          <w:szCs w:val="24"/>
-        </w:rPr>
-        <w:t xml:space="preserve"> и оформление интерфейса приложения — скомпонованные на одном листе изображения всех форм (не стандартных диалоговых окон) приложения.</w:t>
-      </w:r>
-    </w:p>
-    <w:p>
-      <w:pPr>
-        <w:jc w:val="both"/>
-        <w:rPr>
-          <w:sz w:val="24"/>
-          <w:szCs w:val="24"/>
-        </w:rPr>
-      </w:pPr>
-      <w:r>
-        <w:rPr>
-          <w:sz w:val="24"/>
-          <w:szCs w:val="24"/>
-        </w:rPr>
-        <w:t>Аннотация содержит краткий реферат всей теоретической части работы.</w:t>
-      </w:r>
-    </w:p>
-    <w:p>
-      <w:pPr>
-        <w:jc w:val="both"/>
-        <w:rPr>
-          <w:sz w:val="24"/>
-          <w:szCs w:val="24"/>
-        </w:rPr>
-      </w:pPr>
-      <w:r>
-        <w:rPr>
-          <w:sz w:val="24"/>
-          <w:szCs w:val="24"/>
-        </w:rPr>
-        <w:t>Введение кратко описывает предметную область и выделяет проблемы, для решения которых и разрабатывается данная работа.</w:t>
-      </w:r>
-    </w:p>
-    <w:p>
-      <w:pPr>
-        <w:jc w:val="both"/>
-        <w:rPr>
-          <w:sz w:val="24"/>
-          <w:szCs w:val="24"/>
-        </w:rPr>
-      </w:pPr>
-      <w:r>
-        <w:rPr>
-          <w:sz w:val="24"/>
-          <w:szCs w:val="24"/>
-        </w:rPr>
-        <w:t>Глава 1 содержит обзор существующих в предметной области систем и технологий, стандартных/распростаненных путей решения основных проблем и т. п.</w:t>
-      </w:r>
-    </w:p>
-    <w:p>
-      <w:pPr>
-        <w:jc w:val="both"/>
-        <w:rPr>
-          <w:sz w:val="24"/>
-          <w:szCs w:val="24"/>
-        </w:rPr>
-      </w:pPr>
-      <w:r>
-        <w:rPr>
-          <w:sz w:val="24"/>
-          <w:szCs w:val="24"/>
-        </w:rPr>
-        <w:t xml:space="preserve">Глава 2 содержит </w:t>
-      </w:r>
-      <w:r>
-        <w:rPr>
-          <w:sz w:val="24"/>
-          <w:szCs w:val="24"/>
-        </w:rPr>
-        <w:t xml:space="preserve">описание </w:t>
-      </w:r>
-      <w:r>
-        <w:rPr>
-          <w:sz w:val="24"/>
-          <w:szCs w:val="24"/>
-        </w:rPr>
-        <w:t>процесса проектирования системы — выбор архитектуры, обоснование высокоуровневых технических решений.</w:t>
-      </w:r>
-    </w:p>
-    <w:p>
-      <w:pPr>
-        <w:jc w:val="both"/>
-        <w:rPr>
-          <w:sz w:val="24"/>
-          <w:szCs w:val="24"/>
-        </w:rPr>
-      </w:pPr>
-      <w:r>
-        <w:rPr>
-          <w:sz w:val="24"/>
-          <w:szCs w:val="24"/>
-        </w:rPr>
-        <w:t xml:space="preserve"> Глава 3 содержит описание реализации — выбранные низкоуровневые решения, протоколы, форматы и пр. технические решения, включая выбор и использование вспомогательных библиотек (при их наличии).</w:t>
-      </w:r>
-    </w:p>
-    <w:p>
-      <w:pPr>
-        <w:jc w:val="both"/>
-        <w:rPr>
-          <w:sz w:val="24"/>
-          <w:szCs w:val="24"/>
-        </w:rPr>
-      </w:pPr>
-      <w:r>
-        <w:rPr>
-          <w:sz w:val="24"/>
-          <w:szCs w:val="24"/>
-        </w:rPr>
-        <w:t>Глава 4 содержит описание тестовых случаев и результаты тестирования.</w:t>
-      </w:r>
-    </w:p>
-    <w:p>
-      <w:pPr>
-        <w:jc w:val="both"/>
-        <w:rPr>
-          <w:sz w:val="24"/>
-          <w:szCs w:val="24"/>
-        </w:rPr>
-      </w:pPr>
-      <w:r>
-        <w:rPr>
-          <w:sz w:val="24"/>
-          <w:szCs w:val="24"/>
-        </w:rPr>
-        <w:t>Инструкция пользователя содержит набор действий пользователя при выполнении типовых сценариев работы с системой, можно в графическом виде.</w:t>
-      </w:r>
-    </w:p>
-    <w:p>
-      <w:pPr>
-        <w:jc w:val="both"/>
-        <w:rPr>
-          <w:sz w:val="24"/>
-          <w:szCs w:val="24"/>
-        </w:rPr>
-      </w:pPr>
-      <w:r>
-        <w:rPr>
-          <w:sz w:val="24"/>
-          <w:szCs w:val="24"/>
-        </w:rPr>
-        <w:t>Заключение содержит выводы об итогах разработки, приемущества/недостатки разработанной системы и личные достижения студента.</w:t>
-      </w:r>
-    </w:p>
-    <w:p>
-      <w:pPr>
-        <w:jc w:val="both"/>
-        <w:rPr>
-          <w:sz w:val="24"/>
-          <w:szCs w:val="24"/>
-        </w:rPr>
-      </w:pPr>
-      <w:r>
-        <w:rPr>
-          <w:sz w:val="24"/>
-          <w:szCs w:val="24"/>
-        </w:rPr>
-        <w:t xml:space="preserve">В списке литературы необходимо указать не менее 3х бумажных источников не старше 3х лет. Для бумажных источников необходимо указать полное название, автора(ов), год и место издания, </w:t>
-      </w:r>
-      <w:r>
-        <w:rPr>
-          <w:sz w:val="24"/>
-          <w:szCs w:val="24"/>
-          <w:lang w:val="en-US"/>
-        </w:rPr>
-        <w:t>ISBN</w:t>
-      </w:r>
-      <w:r>
-        <w:rPr>
-          <w:sz w:val="24"/>
-          <w:szCs w:val="24"/>
-        </w:rPr>
-        <w:t xml:space="preserve">. Для электронных источников необходимо указать полное название (если материал не содержит явного названия, указывается текст, отображаемый в заголовке браузера), автора (если есть), </w:t>
-      </w:r>
-      <w:r>
-        <w:rPr>
-          <w:sz w:val="24"/>
-          <w:szCs w:val="24"/>
-          <w:lang w:val="en-US"/>
-        </w:rPr>
-        <w:t>URL</w:t>
+        <w:t xml:space="preserve">также ссылки на </w:t>
+      </w:r>
+      <w:proofErr w:type="spellStart"/>
+      <w:r>
+        <w:rPr>
+          <w:sz w:val="24"/>
+          <w:szCs w:val="24"/>
+        </w:rPr>
+        <w:t>википедию</w:t>
+      </w:r>
+      <w:proofErr w:type="spellEnd"/>
+      <w:r>
+        <w:rPr>
+          <w:sz w:val="24"/>
+          <w:szCs w:val="24"/>
+        </w:rPr>
+        <w:t xml:space="preserve"> и иные </w:t>
+      </w:r>
+      <w:proofErr w:type="spellStart"/>
+      <w:r>
+        <w:rPr>
+          <w:sz w:val="24"/>
+          <w:szCs w:val="24"/>
+        </w:rPr>
+        <w:t>нерецензируемые</w:t>
+      </w:r>
+      <w:proofErr w:type="spellEnd"/>
+      <w:r>
+        <w:rPr>
+          <w:sz w:val="24"/>
+          <w:szCs w:val="24"/>
+        </w:rPr>
+        <w:t xml:space="preserve"> источники (форумы, доски объявлений, гостевые книги, страницы в социальных сетях и пр.) не допускаются.</w:t>
+      </w:r>
+      <w:r>
+        <w:rPr>
+          <w:sz w:val="24"/>
+          <w:szCs w:val="24"/>
+        </w:rPr>
+        <w:t xml:space="preserve"> Для каждого источника должен быть указан номер, по которому на него ссылаются из основного текста работы. На все источники должны быть ссылки.</w:t>
+      </w:r>
+    </w:p>
+    <w:p>
+      <w:pPr>
+        <w:jc w:val="both"/>
+        <w:rPr>
+          <w:sz w:val="24"/>
+          <w:szCs w:val="24"/>
+        </w:rPr>
+      </w:pPr>
+      <w:r>
+        <w:rPr>
+          <w:sz w:val="24"/>
+          <w:szCs w:val="24"/>
+        </w:rPr>
+        <w:t>Листинг содержит фрагменты кода общим объемом не более 10 стр. Размещается код либо основных модулей приложения, либо личный вклад (при совместной работе).</w:t>
+      </w:r>
+    </w:p>
+    <w:p>
+      <w:pPr>
+        <w:jc w:val="both"/>
+        <w:rPr>
+          <w:sz w:val="24"/>
+          <w:szCs w:val="24"/>
+        </w:rPr>
+      </w:pPr>
+      <w:r>
+        <w:rPr>
+          <w:sz w:val="24"/>
+          <w:szCs w:val="24"/>
+        </w:rPr>
+        <w:t>Поля страниц: левое — 3 см, правое — 1 см, верхнее — 2 см, нижнее — 2 см.</w:t>
+      </w:r>
+    </w:p>
+    <w:p>
+      <w:pPr>
+        <w:jc w:val="both"/>
+        <w:rPr>
+          <w:sz w:val="24"/>
+          <w:szCs w:val="24"/>
+        </w:rPr>
+      </w:pPr>
+      <w:r>
+        <w:rPr>
+          <w:sz w:val="24"/>
+          <w:szCs w:val="24"/>
+        </w:rPr>
+        <w:t xml:space="preserve">Текст оформляется шрифтом </w:t>
+      </w:r>
+      <w:r>
+        <w:rPr>
+          <w:sz w:val="24"/>
+          <w:szCs w:val="24"/>
+          <w:lang w:val="en-US"/>
+        </w:rPr>
+        <w:t>Times</w:t>
       </w:r>
       <w:r>
         <w:rPr>
@@ -1518,63 +1857,98 @@
         <w:rPr>
           <w:sz w:val="24"/>
           <w:szCs w:val="24"/>
-        </w:rPr>
-        <w:t>веб-страницы. Ссылки на закрытые ресурсы, а также ссылки на википедию и иные нерецензируемые источники (форумы, доски объявлений, гостевые книги, страницы в социальных сетях и пр.) не допускаются.</w:t>
-      </w:r>
-      <w:r>
-        <w:rPr>
-          <w:sz w:val="24"/>
-          <w:szCs w:val="24"/>
-        </w:rPr>
-        <w:t xml:space="preserve"> Для каждого источника должен быть указан номер, по которому на него ссылаются из основного текста работы. На все источники должны быть ссылки.</w:t>
-      </w:r>
-    </w:p>
-    <w:p>
-      <w:pPr>
-        <w:jc w:val="both"/>
-        <w:rPr>
-          <w:sz w:val="24"/>
-          <w:szCs w:val="24"/>
-        </w:rPr>
-      </w:pPr>
-      <w:r>
-        <w:rPr>
-          <w:sz w:val="24"/>
-          <w:szCs w:val="24"/>
-        </w:rPr>
-        <w:t>Листинг содержит фрагменты кода общим объемом не более 10 стр. Размещается код либо основных модулей приложения, либо личный вклад (при совместной работе).</w:t>
-      </w:r>
-    </w:p>
-    <w:p>
-      <w:pPr>
-        <w:jc w:val="both"/>
-        <w:rPr>
-          <w:sz w:val="24"/>
-          <w:szCs w:val="24"/>
-        </w:rPr>
-      </w:pPr>
-      <w:r>
-        <w:rPr>
-          <w:sz w:val="24"/>
-          <w:szCs w:val="24"/>
-        </w:rPr>
-        <w:t>Поля страниц: левое — 3 см, правое — 1 см, верхнее — 2 см, нижнее — 2 см.</w:t>
-      </w:r>
-    </w:p>
-    <w:p>
-      <w:pPr>
-        <w:jc w:val="both"/>
-        <w:rPr>
-          <w:sz w:val="24"/>
-          <w:szCs w:val="24"/>
-        </w:rPr>
-      </w:pPr>
-      <w:r>
-        <w:rPr>
-          <w:sz w:val="24"/>
-          <w:szCs w:val="24"/>
-        </w:rPr>
-        <w:t xml:space="preserve">Текст оформляется шрифтом </w:t>
+          <w:lang w:val="en-US"/>
+        </w:rPr>
+        <w:t>New</w:t>
+      </w:r>
+      <w:r>
+        <w:rPr>
+          <w:sz w:val="24"/>
+          <w:szCs w:val="24"/>
+        </w:rPr>
+        <w:t xml:space="preserve"> </w:t>
+      </w:r>
+      <w:r>
+        <w:rPr>
+          <w:sz w:val="24"/>
+          <w:szCs w:val="24"/>
+          <w:lang w:val="en-US"/>
+        </w:rPr>
+        <w:t>Roman</w:t>
+      </w:r>
+      <w:r>
+        <w:rPr>
+          <w:sz w:val="24"/>
+          <w:szCs w:val="24"/>
+        </w:rPr>
+        <w:t>, 1</w:t>
+      </w:r>
+      <w:r>
+        <w:rPr>
+          <w:sz w:val="24"/>
+          <w:szCs w:val="24"/>
+        </w:rPr>
+        <w:t>4</w:t>
+      </w:r>
+      <w:r>
+        <w:rPr>
+          <w:sz w:val="24"/>
+          <w:szCs w:val="24"/>
+        </w:rPr>
+        <w:t xml:space="preserve"> </w:t>
+      </w:r>
+      <w:r>
+        <w:rPr>
+          <w:sz w:val="24"/>
+          <w:szCs w:val="24"/>
+        </w:rPr>
+        <w:t>кегля. Выравнивание для текстовых абзацев — по ширине, для списков — по левому краю, межстрочное расстояние 1,5. Абзацы начинаются с отступа (красной строки) размером в 1 табуляцию</w:t>
+      </w:r>
+      <w:r>
+        <w:rPr>
+          <w:sz w:val="24"/>
+          <w:szCs w:val="24"/>
+        </w:rPr>
+        <w:t xml:space="preserve"> (1,25 см)</w:t>
+      </w:r>
+      <w:r>
+        <w:rPr>
+          <w:sz w:val="24"/>
+          <w:szCs w:val="24"/>
+        </w:rPr>
+        <w:t xml:space="preserve">. Расстояние между абзацами — 10 </w:t>
+      </w:r>
+      <w:proofErr w:type="spellStart"/>
+      <w:r>
+        <w:rPr>
+          <w:sz w:val="24"/>
+          <w:szCs w:val="24"/>
+        </w:rPr>
+        <w:t>пт</w:t>
+      </w:r>
+      <w:proofErr w:type="spellEnd"/>
+      <w:r>
+        <w:rPr>
+          <w:sz w:val="24"/>
+          <w:szCs w:val="24"/>
+        </w:rPr>
+        <w:t>, между элементами списков — 0.</w:t>
+      </w:r>
+    </w:p>
+    <w:p>
+      <w:pPr>
+        <w:jc w:val="both"/>
+        <w:rPr>
+          <w:sz w:val="24"/>
+          <w:szCs w:val="24"/>
+        </w:rPr>
+      </w:pPr>
+      <w:r>
+        <w:rPr>
+          <w:sz w:val="24"/>
+          <w:szCs w:val="24"/>
+        </w:rPr>
+        <w:t xml:space="preserve">Заголовки разделов оформляются шрифтом </w:t>
       </w:r>
       <w:r>
         <w:rPr>
@@ -1619,6 +1993,249 @@
           <w:sz w:val="24"/>
           <w:szCs w:val="24"/>
         </w:rPr>
+        <w:t>, 2</w:t>
+      </w:r>
+      <w:r>
+        <w:rPr>
+          <w:sz w:val="24"/>
+          <w:szCs w:val="24"/>
+        </w:rPr>
+        <w:t>2</w:t>
+      </w:r>
+      <w:r>
+        <w:rPr>
+          <w:sz w:val="24"/>
+          <w:szCs w:val="24"/>
+        </w:rPr>
+        <w:t xml:space="preserve"> </w:t>
+      </w:r>
+      <w:r>
+        <w:rPr>
+          <w:sz w:val="24"/>
+          <w:szCs w:val="24"/>
+        </w:rPr>
+        <w:t xml:space="preserve">кегля, полужирного начертания, выравнивание по левому краю, с отступом </w:t>
+      </w:r>
+      <w:r>
+        <w:rPr>
+          <w:sz w:val="24"/>
+          <w:szCs w:val="24"/>
+        </w:rPr>
+        <w:t>1,25</w:t>
+      </w:r>
+      <w:r>
+        <w:rPr>
+          <w:sz w:val="24"/>
+          <w:szCs w:val="24"/>
+        </w:rPr>
+        <w:t xml:space="preserve"> см. П</w:t>
+      </w:r>
+      <w:bookmarkStart w:id="0" w:name="_GoBack"/>
+      <w:bookmarkEnd w:id="0"/>
+      <w:r>
+        <w:rPr>
+          <w:sz w:val="24"/>
+          <w:szCs w:val="24"/>
+        </w:rPr>
+        <w:t>еред названием раздела указывается его полный номер (при наличии).</w:t>
+      </w:r>
+      <w:r>
+        <w:rPr>
+          <w:sz w:val="24"/>
+          <w:szCs w:val="24"/>
+        </w:rPr>
+        <w:t xml:space="preserve"> Для подразделов используется тот же шрифт меньшего кегля (заголовки 2-го уровня — 18, 3-го уровня — 16, 4-го уровня — 14). Для выделения терминов в тексте допускается использование курсивного начертания.</w:t>
+      </w:r>
+    </w:p>
+    <w:p>
+      <w:pPr>
+        <w:jc w:val="both"/>
+        <w:rPr>
+          <w:sz w:val="24"/>
+          <w:szCs w:val="24"/>
+        </w:rPr>
+      </w:pPr>
+      <w:r>
+        <w:rPr>
+          <w:sz w:val="24"/>
+          <w:szCs w:val="24"/>
+        </w:rPr>
+        <w:t>Главы 1-4</w:t>
+      </w:r>
+      <w:r>
+        <w:rPr>
+          <w:sz w:val="24"/>
+          <w:szCs w:val="24"/>
+        </w:rPr>
+        <w:t xml:space="preserve"> могут содержать изображения общим объемом не более 15%. Изображения размещаются по центру страницы. Под изображением</w:t>
+      </w:r>
+      <w:r>
+        <w:rPr>
+          <w:sz w:val="24"/>
+          <w:szCs w:val="24"/>
+        </w:rPr>
+        <w:t xml:space="preserve"> размещается его подпись в следующем формате: Рис. 1. Описание. Нумерация изображений — сквозная по всему документу.</w:t>
+      </w:r>
+    </w:p>
+    <w:p>
+      <w:pPr>
+        <w:jc w:val="both"/>
+        <w:rPr>
+          <w:sz w:val="24"/>
+          <w:szCs w:val="24"/>
+        </w:rPr>
+      </w:pPr>
+      <w:r>
+        <w:rPr>
+          <w:sz w:val="24"/>
+          <w:szCs w:val="24"/>
+        </w:rPr>
+        <w:t>Главы 1</w:t>
+      </w:r>
+      <w:r>
+        <w:rPr>
+          <w:sz w:val="24"/>
+          <w:szCs w:val="24"/>
+        </w:rPr>
+        <w:t>,</w:t>
+      </w:r>
+      <w:r>
+        <w:rPr>
+          <w:sz w:val="24"/>
+          <w:szCs w:val="24"/>
+        </w:rPr>
+        <w:t>2</w:t>
+      </w:r>
+      <w:r>
+        <w:rPr>
+          <w:sz w:val="24"/>
+          <w:szCs w:val="24"/>
+        </w:rPr>
+        <w:t>,4</w:t>
+      </w:r>
+      <w:r>
+        <w:rPr>
+          <w:sz w:val="24"/>
+          <w:szCs w:val="24"/>
+        </w:rPr>
+        <w:t xml:space="preserve"> могут содержать фрагменты кода, общим объемом не более 15%. </w:t>
+      </w:r>
+    </w:p>
+    <w:p>
+      <w:pPr>
+        <w:jc w:val="both"/>
+        <w:rPr>
+          <w:sz w:val="24"/>
+          <w:szCs w:val="24"/>
+        </w:rPr>
+      </w:pPr>
+      <w:r>
+        <w:rPr>
+          <w:sz w:val="24"/>
+          <w:szCs w:val="24"/>
+        </w:rPr>
+        <w:t xml:space="preserve">Глава 3 может содержать фрагменты кода общим объемом не более 30%. </w:t>
+      </w:r>
+      <w:r>
+        <w:rPr>
+          <w:sz w:val="24"/>
+          <w:szCs w:val="24"/>
+        </w:rPr>
+        <w:t>Над кодом размещается его подпись в следующем формате: Листинг 1. Описание. Нумерация листингов — сквозная по всему документу.</w:t>
+      </w:r>
+    </w:p>
+    <w:p>
+      <w:pPr>
+        <w:jc w:val="both"/>
+        <w:rPr>
+          <w:sz w:val="24"/>
+          <w:szCs w:val="24"/>
+        </w:rPr>
+      </w:pPr>
+      <w:r>
+        <w:rPr>
+          <w:sz w:val="24"/>
+          <w:szCs w:val="24"/>
+        </w:rPr>
+        <w:t>Общий объем теоретической части (от введения до списка литературы включительно) — не более 50 страниц.</w:t>
+      </w:r>
+    </w:p>
+    <w:p>
+      <w:pPr>
+        <w:jc w:val="both"/>
+        <w:rPr>
+          <w:sz w:val="24"/>
+          <w:szCs w:val="24"/>
+        </w:rPr>
+      </w:pPr>
+      <w:r>
+        <w:rPr>
+          <w:sz w:val="24"/>
+          <w:szCs w:val="24"/>
+        </w:rPr>
+        <w:t xml:space="preserve">Нумерация страниц сквозная, на каждой странице, по центру, арабскими цифрами. Номера </w:t>
+      </w:r>
+      <w:proofErr w:type="gramStart"/>
+      <w:r>
+        <w:rPr>
+          <w:sz w:val="24"/>
+          <w:szCs w:val="24"/>
+        </w:rPr>
+        <w:t>проставляются</w:t>
+      </w:r>
+      <w:proofErr w:type="gramEnd"/>
+      <w:r>
+        <w:rPr>
+          <w:sz w:val="24"/>
+          <w:szCs w:val="24"/>
+        </w:rPr>
+        <w:t xml:space="preserve"> начиная с введения. На титульном листе, листе задания, ТЗ, аннотации и графических материалах номера страниц не ставятся.</w:t>
+      </w:r>
+    </w:p>
+    <w:p>
+      <w:pPr>
+        <w:jc w:val="both"/>
+        <w:rPr>
+          <w:sz w:val="24"/>
+          <w:szCs w:val="24"/>
+        </w:rPr>
+      </w:pPr>
+      <w:r>
+        <w:rPr>
+          <w:sz w:val="24"/>
+          <w:szCs w:val="24"/>
+        </w:rPr>
+        <w:t>Правила оформления кода:</w:t>
+      </w:r>
+    </w:p>
+    <w:p>
+      <w:pPr>
+        <w:jc w:val="both"/>
+        <w:rPr>
+          <w:sz w:val="24"/>
+          <w:szCs w:val="24"/>
+        </w:rPr>
+      </w:pPr>
+      <w:r>
+        <w:rPr>
+          <w:sz w:val="24"/>
+          <w:szCs w:val="24"/>
+        </w:rPr>
+        <w:t xml:space="preserve">Код оформляется шрифтом </w:t>
+      </w:r>
+      <w:r>
+        <w:rPr>
+          <w:sz w:val="24"/>
+          <w:szCs w:val="24"/>
+          <w:lang w:val="en-US"/>
+        </w:rPr>
+        <w:t>Consolas</w:t>
+      </w:r>
+      <w:r>
+        <w:rPr>
+          <w:sz w:val="24"/>
+          <w:szCs w:val="24"/>
+        </w:rPr>
         <w:t>, 1</w:t>
       </w:r>
       <w:r>
@@ -1626,7 +2243,7 @@
           <w:sz w:val="24"/>
           <w:szCs w:val="24"/>
         </w:rPr>
-        <w:t>4</w:t>
+        <w:t>2</w:t>
       </w:r>
       <w:r>
         <w:rPr>
@@ -1640,374 +2257,110 @@
           <w:sz w:val="24"/>
           <w:szCs w:val="24"/>
         </w:rPr>
-        <w:t xml:space="preserve">кегля. Выравнивание для текстовых абзацев — по ширине, для списков — по левому краю, межстрочное расстояние 1,5. </w:t>
-      </w:r>
+        <w:t>кегля, межстрочный интервал — 1, интервал между абзацами — 0, выравнивание — по левому краю. Код должен быть черного цвета</w:t>
+      </w:r>
+      <w:r>
+        <w:rPr>
+          <w:sz w:val="24"/>
+          <w:szCs w:val="24"/>
+        </w:rPr>
+        <w:t xml:space="preserve"> </w:t>
+      </w:r>
+      <w:r>
+        <w:rPr>
+          <w:sz w:val="24"/>
+          <w:szCs w:val="24"/>
+        </w:rPr>
+        <w:t xml:space="preserve">без полужирных и курсивных участков, либо оформлен в </w:t>
+      </w:r>
+      <w:proofErr w:type="spellStart"/>
+      <w:r>
+        <w:rPr>
+          <w:sz w:val="24"/>
+          <w:szCs w:val="24"/>
+        </w:rPr>
+        <w:t>соответсвии</w:t>
+      </w:r>
+      <w:proofErr w:type="spellEnd"/>
+      <w:r>
+        <w:rPr>
+          <w:sz w:val="24"/>
+          <w:szCs w:val="24"/>
+        </w:rPr>
+        <w:t xml:space="preserve"> с одной из стандартных схем подсветки синтаксиса для данного языка (</w:t>
+      </w:r>
+      <w:r>
+        <w:rPr>
+          <w:sz w:val="24"/>
+          <w:szCs w:val="24"/>
+          <w:lang w:val="en-US"/>
+        </w:rPr>
+        <w:t>C</w:t>
+      </w:r>
+      <w:r>
+        <w:rPr>
+          <w:sz w:val="24"/>
+          <w:szCs w:val="24"/>
+        </w:rPr>
+        <w:t>#).</w:t>
+      </w:r>
+    </w:p>
+    <w:p>
+      <w:pPr>
+        <w:jc w:val="both"/>
+        <w:rPr>
+          <w:sz w:val="24"/>
+          <w:szCs w:val="24"/>
+        </w:rPr>
+      </w:pPr>
+    </w:p>
+    <w:p>
+      <w:pPr>
+        <w:jc w:val="both"/>
+        <w:rPr>
+          <w:sz w:val="24"/>
+          <w:szCs w:val="24"/>
+        </w:rPr>
+      </w:pPr>
       <w:r>
         <w:rPr>
           <w:sz w:val="24"/>
           <w:szCs w:val="24"/>
         </w:rPr>
         <w:lastRenderedPageBreak/>
-        <w:t>Абзацы начинаются с отступа (красной строки) размером в 1 табуляцию</w:t>
-      </w:r>
-      <w:r>
-        <w:rPr>
-          <w:sz w:val="24"/>
-          <w:szCs w:val="24"/>
-        </w:rPr>
-        <w:t xml:space="preserve"> (1,25 см)</w:t>
-      </w:r>
-      <w:r>
-        <w:rPr>
-          <w:sz w:val="24"/>
-          <w:szCs w:val="24"/>
-        </w:rPr>
-        <w:t>. Расстояние между абзацами — 10 пт, между элементами списков — 0.</w:t>
-      </w:r>
-    </w:p>
-    <w:p>
-      <w:pPr>
-        <w:jc w:val="both"/>
-        <w:rPr>
-          <w:sz w:val="24"/>
-          <w:szCs w:val="24"/>
-        </w:rPr>
-      </w:pPr>
-      <w:r>
-        <w:rPr>
-          <w:sz w:val="24"/>
-          <w:szCs w:val="24"/>
-        </w:rPr>
-        <w:t xml:space="preserve">Заголовки разделов оформляются шрифтом </w:t>
-      </w:r>
-      <w:r>
-        <w:rPr>
-          <w:sz w:val="24"/>
-          <w:szCs w:val="24"/>
-          <w:lang w:val="en-US"/>
-        </w:rPr>
-        <w:t>Times</w:t>
-      </w:r>
-      <w:r>
-        <w:rPr>
-          <w:sz w:val="24"/>
-          <w:szCs w:val="24"/>
-        </w:rPr>
-        <w:t xml:space="preserve"> </w:t>
-      </w:r>
-      <w:r>
-        <w:rPr>
-          <w:sz w:val="24"/>
-          <w:szCs w:val="24"/>
-          <w:lang w:val="en-US"/>
-        </w:rPr>
-        <w:t>New</w:t>
-      </w:r>
-      <w:r>
-        <w:rPr>
-          <w:sz w:val="24"/>
-          <w:szCs w:val="24"/>
-        </w:rPr>
-        <w:t xml:space="preserve"> </w:t>
-      </w:r>
-      <w:r>
-        <w:rPr>
-          <w:sz w:val="24"/>
-          <w:szCs w:val="24"/>
-          <w:lang w:val="en-US"/>
-        </w:rPr>
-        <w:t>Roman</w:t>
-      </w:r>
-      <w:r>
-        <w:rPr>
-          <w:sz w:val="24"/>
-          <w:szCs w:val="24"/>
-        </w:rPr>
-        <w:t>, 2</w:t>
-      </w:r>
-      <w:r>
-        <w:rPr>
-          <w:sz w:val="24"/>
-          <w:szCs w:val="24"/>
-        </w:rPr>
-        <w:t>2</w:t>
-      </w:r>
-      <w:r>
-        <w:rPr>
-          <w:sz w:val="24"/>
-          <w:szCs w:val="24"/>
-        </w:rPr>
-        <w:t xml:space="preserve"> </w:t>
-      </w:r>
-      <w:r>
-        <w:rPr>
-          <w:sz w:val="24"/>
-          <w:szCs w:val="24"/>
-        </w:rPr>
-        <w:t xml:space="preserve">кегля, полужирного начертания, выравнивание по левому краю, с отступом </w:t>
-      </w:r>
-      <w:r>
-        <w:rPr>
-          <w:sz w:val="24"/>
-          <w:szCs w:val="24"/>
-        </w:rPr>
-        <w:t>1,25</w:t>
-      </w:r>
-      <w:r>
-        <w:rPr>
-          <w:sz w:val="24"/>
-          <w:szCs w:val="24"/>
-        </w:rPr>
-        <w:t xml:space="preserve"> см. Перед названием раздела указывается его полный номер (при наличии).</w:t>
-      </w:r>
-      <w:r>
-        <w:rPr>
-          <w:sz w:val="24"/>
-          <w:szCs w:val="24"/>
-        </w:rPr>
-        <w:t xml:space="preserve"> Для подразделов используется тот же шрифт меньшего кегля (заголовки 2-го уровня — 18, 3-го уровня — 16, 4-го уровня — 14). Для выделения терминов в тексте допускается использование курсивного начертания.</w:t>
-      </w:r>
-    </w:p>
-    <w:p>
-      <w:pPr>
-        <w:jc w:val="both"/>
-        <w:rPr>
-          <w:sz w:val="24"/>
-          <w:szCs w:val="24"/>
-        </w:rPr>
-      </w:pPr>
-      <w:r>
-        <w:rPr>
-          <w:sz w:val="24"/>
-          <w:szCs w:val="24"/>
-        </w:rPr>
-        <w:t>Главы 1-4</w:t>
-      </w:r>
-      <w:r>
-        <w:rPr>
-          <w:sz w:val="24"/>
-          <w:szCs w:val="24"/>
-        </w:rPr>
-        <w:t xml:space="preserve"> могут содержать изображения общим объемом не более 15%. Изображения размещаются по центру страницы. Под изображением</w:t>
-      </w:r>
-      <w:r>
-        <w:rPr>
-          <w:sz w:val="24"/>
-          <w:szCs w:val="24"/>
-        </w:rPr>
-        <w:t xml:space="preserve"> размещается его подпись в следующем формате: Рис. 1. Описание. Нумерация изображений — сквозная по всему документу.</w:t>
-      </w:r>
-    </w:p>
-    <w:p>
-      <w:pPr>
-        <w:jc w:val="both"/>
-        <w:rPr>
-          <w:sz w:val="24"/>
-          <w:szCs w:val="24"/>
-        </w:rPr>
-      </w:pPr>
-      <w:r>
-        <w:rPr>
-          <w:sz w:val="24"/>
-          <w:szCs w:val="24"/>
-        </w:rPr>
-        <w:t>Главы 1</w:t>
-      </w:r>
-      <w:r>
-        <w:rPr>
-          <w:sz w:val="24"/>
-          <w:szCs w:val="24"/>
-        </w:rPr>
-        <w:t>,</w:t>
-      </w:r>
-      <w:r>
-        <w:rPr>
-          <w:sz w:val="24"/>
-          <w:szCs w:val="24"/>
-        </w:rPr>
-        <w:t>2</w:t>
-      </w:r>
-      <w:r>
-        <w:rPr>
-          <w:sz w:val="24"/>
-          <w:szCs w:val="24"/>
-        </w:rPr>
-        <w:t>,4</w:t>
-      </w:r>
-      <w:r>
-        <w:rPr>
-          <w:sz w:val="24"/>
-          <w:szCs w:val="24"/>
-        </w:rPr>
-        <w:t xml:space="preserve"> могут содержать фрагменты кода, общим объемом не более 15%. </w:t>
-      </w:r>
-      <w:r>
-        <w:rPr>
-          <w:sz w:val="24"/>
-          <w:szCs w:val="24"/>
-        </w:rPr>
-        <w:t xml:space="preserve"> Глава 3 может содержать фрагменты кода общим объемом не более 30%. </w:t>
-      </w:r>
-      <w:r>
-        <w:rPr>
-          <w:sz w:val="24"/>
-          <w:szCs w:val="24"/>
-        </w:rPr>
-        <w:t>Над кодом размещается его подпись в следующем формате: Листинг 1. Описание. Нумерация листингов — сквозная по всему документу.</w:t>
-      </w:r>
-    </w:p>
-    <w:p>
-      <w:pPr>
-        <w:jc w:val="both"/>
-        <w:rPr>
-          <w:sz w:val="24"/>
-          <w:szCs w:val="24"/>
-        </w:rPr>
-      </w:pPr>
-      <w:r>
-        <w:rPr>
-          <w:sz w:val="24"/>
-          <w:szCs w:val="24"/>
-        </w:rPr>
-        <w:t>Общий объем теоретической части (от введения до списка литературы включительно) — не более 50 страниц.</w:t>
-      </w:r>
-    </w:p>
-    <w:p>
-      <w:pPr>
-        <w:jc w:val="both"/>
-        <w:rPr>
-          <w:sz w:val="24"/>
-          <w:szCs w:val="24"/>
-        </w:rPr>
-      </w:pPr>
-      <w:r>
-        <w:rPr>
-          <w:sz w:val="24"/>
-          <w:szCs w:val="24"/>
-        </w:rPr>
-        <w:t>Нумерация страниц сквозная, на каждой странице, по центру, арабскими цифрами. Номера проставляются начиная с введения. На титульном листе, листе задания, ТЗ, аннотации и графических материалах номера страниц не ставятся.</w:t>
-      </w:r>
-    </w:p>
-    <w:p>
-      <w:pPr>
-        <w:jc w:val="both"/>
-        <w:rPr>
-          <w:sz w:val="24"/>
-          <w:szCs w:val="24"/>
-        </w:rPr>
-      </w:pPr>
-      <w:r>
-        <w:rPr>
-          <w:sz w:val="24"/>
-          <w:szCs w:val="24"/>
-        </w:rPr>
-        <w:t>Правила оформления кода:</w:t>
-      </w:r>
-    </w:p>
-    <w:p>
-      <w:pPr>
-        <w:jc w:val="both"/>
-        <w:rPr>
-          <w:sz w:val="24"/>
-          <w:szCs w:val="24"/>
-        </w:rPr>
-      </w:pPr>
-      <w:r>
-        <w:rPr>
-          <w:sz w:val="24"/>
-          <w:szCs w:val="24"/>
-        </w:rPr>
-        <w:t xml:space="preserve">Код оформляется шрифтом </w:t>
-      </w:r>
-      <w:r>
-        <w:rPr>
-          <w:sz w:val="24"/>
-          <w:szCs w:val="24"/>
-          <w:lang w:val="en-US"/>
-        </w:rPr>
-        <w:t>Consolas</w:t>
-      </w:r>
-      <w:r>
-        <w:rPr>
-          <w:sz w:val="24"/>
-          <w:szCs w:val="24"/>
-        </w:rPr>
-        <w:t>, 1</w:t>
-      </w:r>
-      <w:r>
-        <w:rPr>
-          <w:sz w:val="24"/>
-          <w:szCs w:val="24"/>
-        </w:rPr>
-        <w:t>2</w:t>
-      </w:r>
-      <w:r>
-        <w:rPr>
-          <w:sz w:val="24"/>
-          <w:szCs w:val="24"/>
-        </w:rPr>
-        <w:t xml:space="preserve"> </w:t>
-      </w:r>
-      <w:r>
-        <w:rPr>
-          <w:sz w:val="24"/>
-          <w:szCs w:val="24"/>
-        </w:rPr>
-        <w:t>кегля, межстрочный интервал — 1, интервал между абзацами — 0, выравнивание — по левому краю. Код должен быть черного цвета</w:t>
-      </w:r>
-      <w:r>
-        <w:rPr>
-          <w:sz w:val="24"/>
-          <w:szCs w:val="24"/>
-        </w:rPr>
-        <w:t xml:space="preserve"> </w:t>
-      </w:r>
-      <w:r>
-        <w:rPr>
-          <w:sz w:val="24"/>
-          <w:szCs w:val="24"/>
-        </w:rPr>
-        <w:t>без полужирных и курсивных участков, либо оформлен в соответсвии с одной из стандартных схем подсветки синтаксиса для данного языка (</w:t>
-      </w:r>
-      <w:r>
-        <w:rPr>
-          <w:sz w:val="24"/>
-          <w:szCs w:val="24"/>
-          <w:lang w:val="en-US"/>
-        </w:rPr>
-        <w:t>C</w:t>
-      </w:r>
-      <w:r>
-        <w:rPr>
-          <w:sz w:val="24"/>
-          <w:szCs w:val="24"/>
-        </w:rPr>
-        <w:t>#).</w:t>
-      </w:r>
-    </w:p>
-    <w:p>
-      <w:pPr>
-        <w:jc w:val="both"/>
-        <w:rPr>
-          <w:sz w:val="24"/>
-          <w:szCs w:val="24"/>
-        </w:rPr>
-      </w:pPr>
-    </w:p>
-    <w:p>
-      <w:pPr>
-        <w:jc w:val="both"/>
-        <w:rPr>
-          <w:sz w:val="24"/>
-          <w:szCs w:val="24"/>
-        </w:rPr>
-      </w:pPr>
-      <w:r>
-        <w:rPr>
-          <w:sz w:val="24"/>
-          <w:szCs w:val="24"/>
-        </w:rPr>
-        <w:t>При сдаче расчетно-пояснительная записка распечатвается на белой бумаге и сброшюровывается/сшивается или помещается в папку (файл). К работе прилагается носитель информации (компакт-диск), содержащий:</w:t>
+        <w:t xml:space="preserve">При сдаче расчетно-пояснительная записка </w:t>
+      </w:r>
+      <w:proofErr w:type="spellStart"/>
+      <w:r>
+        <w:rPr>
+          <w:sz w:val="24"/>
+          <w:szCs w:val="24"/>
+        </w:rPr>
+        <w:t>распечатвается</w:t>
+      </w:r>
+      <w:proofErr w:type="spellEnd"/>
+      <w:r>
+        <w:rPr>
+          <w:sz w:val="24"/>
+          <w:szCs w:val="24"/>
+        </w:rPr>
+        <w:t xml:space="preserve"> на белой бумаге и </w:t>
+      </w:r>
+      <w:proofErr w:type="spellStart"/>
+      <w:r>
+        <w:rPr>
+          <w:sz w:val="24"/>
+          <w:szCs w:val="24"/>
+        </w:rPr>
+        <w:t>сброшюровывается</w:t>
+      </w:r>
+      <w:proofErr w:type="spellEnd"/>
+      <w:r>
+        <w:rPr>
+          <w:sz w:val="24"/>
+          <w:szCs w:val="24"/>
+        </w:rPr>
+        <w:t>/сшивается или помещается в папку (файл). К работе прилагается носитель информации (компакт-диск), содержащий:</w:t>
       </w:r>
     </w:p>
     <w:p>
@@ -2227,7 +2580,6 @@
           <w:sz w:val="24"/>
           <w:szCs w:val="24"/>
         </w:rPr>
-        <w:lastRenderedPageBreak/>
         <w:t>Данный документ может быть изменен по поступлению новых указаний по приему курсовых работ.</w:t>
       </w:r>
     </w:p>
@@ -2242,8 +2594,8 @@
 </file>
 
 <file path=word/numbering.xml><?xml version="1.0" encoding="utf-8"?>
-<w:numbering xmlns:ve="http://schemas.openxmlformats.org/markup-compatibility/2006" xmlns:o="urn:schemas-microsoft-com:office:office" xmlns:r="http://schemas.openxmlformats.org/officeDocument/2006/relationships" xmlns:m="http://schemas.openxmlformats.org/officeDocument/2006/math" xmlns:v="urn:schemas-microsoft-com:vml" xmlns:wp="http://schemas.openxmlformats.org/drawingml/2006/wordprocessingDrawing" xmlns:w10="urn:schemas-microsoft-com:office:word" xmlns:w="http://schemas.openxmlformats.org/wordprocessingml/2006/main" xmlns:wne="http://schemas.microsoft.com/office/word/2006/wordml">
-  <w:abstractNum w:abstractNumId="0">
+<w:numbering xmlns:wpc="http://schemas.microsoft.com/office/word/2010/wordprocessingCanvas" xmlns:cx="http://schemas.microsoft.com/office/drawing/2014/chartex" xmlns:cx1="http://schemas.microsoft.com/office/drawing/2015/9/8/chartex" xmlns:mc="http://schemas.openxmlformats.org/markup-compatibility/2006" xmlns:o="urn:schemas-microsoft-com:office:office" xmlns:r="http://schemas.openxmlformats.org/officeDocument/2006/relationships" xmlns:m="http://schemas.openxmlformats.org/officeDocument/2006/math" xmlns:v="urn:schemas-microsoft-com:vml" xmlns:wp14="http://schemas.microsoft.com/office/word/2010/wordprocessingDrawing" xmlns:wp="http://schemas.openxmlformats.org/drawingml/2006/wordprocessingDrawing" xmlns:w10="urn:schemas-microsoft-com:office:word" xmlns:w="http://schemas.openxmlformats.org/wordprocessingml/2006/main" xmlns:w14="http://schemas.microsoft.com/office/word/2010/wordml" xmlns:w15="http://schemas.microsoft.com/office/word/2012/wordml" xmlns:w16se="http://schemas.microsoft.com/office/word/2015/wordml/symex" xmlns:wpg="http://schemas.microsoft.com/office/word/2010/wordprocessingGroup" xmlns:wpi="http://schemas.microsoft.com/office/word/2010/wordprocessingInk" xmlns:wne="http://schemas.microsoft.com/office/word/2006/wordml" xmlns:wps="http://schemas.microsoft.com/office/word/2010/wordprocessingShape" mc:Ignorable="w14 w15 w16se wp14">
+  <w:abstractNum w:abstractNumId="0" w15:restartNumberingAfterBreak="0">
     <w:nsid w:val="120035F6"/>
     <w:multiLevelType w:val="hybridMultilevel"/>
     <w:tmpl w:val="6E30BA7A"/>
@@ -2332,7 +2684,7 @@
       </w:pPr>
     </w:lvl>
   </w:abstractNum>
-  <w:abstractNum w:abstractNumId="1">
+  <w:abstractNum w:abstractNumId="1" w15:restartNumberingAfterBreak="0">
     <w:nsid w:val="3AFB6205"/>
     <w:multiLevelType w:val="hybridMultilevel"/>
     <w:tmpl w:val="7DACC63C"/>
@@ -2431,7 +2783,7 @@
 </file>
 
 <file path=word/styles.xml><?xml version="1.0" encoding="utf-8"?>
-<w:styles xmlns:r="http://schemas.openxmlformats.org/officeDocument/2006/relationships" xmlns:w="http://schemas.openxmlformats.org/wordprocessingml/2006/main">
+<w:styles xmlns:mc="http://schemas.openxmlformats.org/markup-compatibility/2006" xmlns:r="http://schemas.openxmlformats.org/officeDocument/2006/relationships" xmlns:w="http://schemas.openxmlformats.org/wordprocessingml/2006/main" xmlns:w14="http://schemas.microsoft.com/office/word/2010/wordml" xmlns:w15="http://schemas.microsoft.com/office/word/2012/wordml" xmlns:w16se="http://schemas.microsoft.com/office/word/2015/wordml/symex" mc:Ignorable="w14 w15 w16se">
   <w:docDefaults>
     <w:rPrDefault>
       <w:rPr>
@@ -2447,144 +2799,378 @@
       </w:pPr>
     </w:pPrDefault>
   </w:docDefaults>
-  <w:latentStyles w:defLockedState="0" w:defUIPriority="99" w:defSemiHidden="1" w:defUnhideWhenUsed="1" w:defQFormat="0" w:count="267">
-    <w:lsdException w:name="Normal" w:semiHidden="0" w:uiPriority="0" w:unhideWhenUsed="0" w:qFormat="1"/>
-    <w:lsdException w:name="heading 1" w:semiHidden="0" w:uiPriority="9" w:unhideWhenUsed="0" w:qFormat="1"/>
-    <w:lsdException w:name="heading 2" w:uiPriority="9" w:qFormat="1"/>
-    <w:lsdException w:name="heading 3" w:uiPriority="9" w:qFormat="1"/>
-    <w:lsdException w:name="heading 4" w:uiPriority="9" w:qFormat="1"/>
-    <w:lsdException w:name="heading 5" w:uiPriority="9" w:qFormat="1"/>
-    <w:lsdException w:name="heading 6" w:uiPriority="9" w:qFormat="1"/>
-    <w:lsdException w:name="heading 7" w:uiPriority="9" w:qFormat="1"/>
-    <w:lsdException w:name="heading 8" w:uiPriority="9" w:qFormat="1"/>
-    <w:lsdException w:name="heading 9" w:uiPriority="9" w:qFormat="1"/>
-    <w:lsdException w:name="toc 1" w:uiPriority="39"/>
-    <w:lsdException w:name="toc 2" w:uiPriority="39"/>
-    <w:lsdException w:name="toc 3" w:uiPriority="39"/>
-    <w:lsdException w:name="toc 4" w:uiPriority="39"/>
-    <w:lsdException w:name="toc 5" w:uiPriority="39"/>
-    <w:lsdException w:name="toc 6" w:uiPriority="39"/>
-    <w:lsdException w:name="toc 7" w:uiPriority="39"/>
-    <w:lsdException w:name="toc 8" w:uiPriority="39"/>
-    <w:lsdException w:name="toc 9" w:uiPriority="39"/>
-    <w:lsdException w:name="caption" w:uiPriority="35" w:qFormat="1"/>
-    <w:lsdException w:name="Title" w:semiHidden="0" w:uiPriority="10" w:unhideWhenUsed="0" w:qFormat="1"/>
-    <w:lsdException w:name="Default Paragraph Font" w:uiPriority="1"/>
-    <w:lsdException w:name="Subtitle" w:semiHidden="0" w:uiPriority="11" w:unhideWhenUsed="0" w:qFormat="1"/>
-    <w:lsdException w:name="Strong" w:semiHidden="0" w:uiPriority="22" w:unhideWhenUsed="0" w:qFormat="1"/>
-    <w:lsdException w:name="Emphasis" w:semiHidden="0" w:uiPriority="20" w:unhideWhenUsed="0" w:qFormat="1"/>
-    <w:lsdException w:name="Table Grid" w:semiHidden="0" w:uiPriority="59" w:unhideWhenUsed="0"/>
-    <w:lsdException w:name="Placeholder Text" w:unhideWhenUsed="0"/>
-    <w:lsdException w:name="No Spacing" w:semiHidden="0" w:uiPriority="1" w:unhideWhenUsed="0" w:qFormat="1"/>
-    <w:lsdException w:name="Light Shading" w:semiHidden="0" w:uiPriority="60" w:unhideWhenUsed="0"/>
-    <w:lsdException w:name="Light List" w:semiHidden="0" w:uiPriority="61" w:unhideWhenUsed="0"/>
-    <w:lsdException w:name="Light Grid" w:semiHidden="0" w:uiPriority="62" w:unhideWhenUsed="0"/>
-    <w:lsdException w:name="Medium Shading 1" w:semiHidden="0" w:uiPriority="63" w:unhideWhenUsed="0"/>
-    <w:lsdException w:name="Medium Shading 2" w:semiHidden="0" w:uiPriority="64" w:unhideWhenUsed="0"/>
-    <w:lsdException w:name="Medium List 1" w:semiHidden="0" w:uiPriority="65" w:unhideWhenUsed="0"/>
-    <w:lsdException w:name="Medium List 2" w:semiHidden="0" w:uiPriority="66" w:unhideWhenUsed="0"/>
-    <w:lsdException w:name="Medium Grid 1" w:semiHidden="0" w:uiPriority="67" w:unhideWhenUsed="0"/>
-    <w:lsdException w:name="Medium Grid 2" w:semiHidden="0" w:uiPriority="68" w:unhideWhenUsed="0"/>
-    <w:lsdException w:name="Medium Grid 3" w:semiHidden="0" w:uiPriority="69" w:unhideWhenUsed="0"/>
-    <w:lsdException w:name="Dark List" w:semiHidden="0" w:uiPriority="70" w:unhideWhenUsed="0"/>
-    <w:lsdException w:name="Colorful Shading" w:semiHidden="0" w:uiPriority="71" w:unhideWhenUsed="0"/>
-    <w:lsdException w:name="Colorful List" w:semiHidden="0" w:uiPriority="72" w:unhideWhenUsed="0"/>
-    <w:lsdException w:name="Colorful Grid" w:semiHidden="0" w:uiPriority="73" w:unhideWhenUsed="0"/>
-    <w:lsdException w:name="Light Shading Accent 1" w:semiHidden="0" w:uiPriority="60" w:unhideWhenUsed="0"/>
-    <w:lsdException w:name="Light List Accent 1" w:semiHidden="0" w:uiPriority="61" w:unhideWhenUsed="0"/>
-    <w:lsdException w:name="Light Grid Accent 1" w:semiHidden="0" w:uiPriority="62" w:unhideWhenUsed="0"/>
-    <w:lsdException w:name="Medium Shading 1 Accent 1" w:semiHidden="0" w:uiPriority="63" w:unhideWhenUsed="0"/>
-    <w:lsdException w:name="Medium Shading 2 Accent 1" w:semiHidden="0" w:uiPriority="64" w:unhideWhenUsed="0"/>
-    <w:lsdException w:name="Medium List 1 Accent 1" w:semiHidden="0" w:uiPriority="65" w:unhideWhenUsed="0"/>
-    <w:lsdException w:name="Revision" w:unhideWhenUsed="0"/>
-    <w:lsdException w:name="List Paragraph" w:semiHidden="0" w:uiPriority="34" w:unhideWhenUsed="0" w:qFormat="1"/>
-    <w:lsdException w:name="Quote" w:semiHidden="0" w:uiPriority="29" w:unhideWhenUsed="0" w:qFormat="1"/>
-    <w:lsdException w:name="Intense Quote" w:semiHidden="0" w:uiPriority="30" w:unhideWhenUsed="0" w:qFormat="1"/>
-    <w:lsdException w:name="Medium List 2 Accent 1" w:semiHidden="0" w:uiPriority="66" w:unhideWhenUsed="0"/>
-    <w:lsdException w:name="Medium Grid 1 Accent 1" w:semiHidden="0" w:uiPriority="67" w:unhideWhenUsed="0"/>
-    <w:lsdException w:name="Medium Grid 2 Accent 1" w:semiHidden="0" w:uiPriority="68" w:unhideWhenUsed="0"/>
-    <w:lsdException w:name="Medium Grid 3 Accent 1" w:semiHidden="0" w:uiPriority="69" w:unhideWhenUsed="0"/>
-    <w:lsdException w:name="Dark List Accent 1" w:semiHidden="0" w:uiPriority="70" w:unhideWhenUsed="0"/>
-    <w:lsdException w:name="Colorful Shading Accent 1" w:semiHidden="0" w:uiPriority="71" w:unhideWhenUsed="0"/>
-    <w:lsdException w:name="Colorful List Accent 1" w:semiHidden="0" w:uiPriority="72" w:unhideWhenUsed="0"/>
-    <w:lsdException w:name="Colorful Grid Accent 1" w:semiHidden="0" w:uiPriority="73" w:unhideWhenUsed="0"/>
-    <w:lsdException w:name="Light Shading Accent 2" w:semiHidden="0" w:uiPriority="60" w:unhideWhenUsed="0"/>
-    <w:lsdException w:name="Light List Accent 2" w:semiHidden="0" w:uiPriority="61" w:unhideWhenUsed="0"/>
-    <w:lsdException w:name="Light Grid Accent 2" w:semiHidden="0" w:uiPriority="62" w:unhideWhenUsed="0"/>
-    <w:lsdException w:name="Medium Shading 1 Accent 2" w:semiHidden="0" w:uiPriority="63" w:unhideWhenUsed="0"/>
-    <w:lsdException w:name="Medium Shading 2 Accent 2" w:semiHidden="0" w:uiPriority="64" w:unhideWhenUsed="0"/>
-    <w:lsdException w:name="Medium List 1 Accent 2" w:semiHidden="0" w:uiPriority="65" w:unhideWhenUsed="0"/>
-    <w:lsdException w:name="Medium List 2 Accent 2" w:semiHidden="0" w:uiPriority="66" w:unhideWhenUsed="0"/>
-    <w:lsdException w:name="Medium Grid 1 Accent 2" w:semiHidden="0" w:uiPriority="67" w:unhideWhenUsed="0"/>
-    <w:lsdException w:name="Medium Grid 2 Accent 2" w:semiHidden="0" w:uiPriority="68" w:unhideWhenUsed="0"/>
-    <w:lsdException w:name="Medium Grid 3 Accent 2" w:semiHidden="0" w:uiPriority="69" w:unhideWhenUsed="0"/>
-    <w:lsdException w:name="Dark List Accent 2" w:semiHidden="0" w:uiPriority="70" w:unhideWhenUsed="0"/>
-    <w:lsdException w:name="Colorful Shading Accent 2" w:semiHidden="0" w:uiPriority="71" w:unhideWhenUsed="0"/>
-    <w:lsdException w:name="Colorful List Accent 2" w:semiHidden="0" w:uiPriority="72" w:unhideWhenUsed="0"/>
-    <w:lsdException w:name="Colorful Grid Accent 2" w:semiHidden="0" w:uiPriority="73" w:unhideWhenUsed="0"/>
-    <w:lsdException w:name="Light Shading Accent 3" w:semiHidden="0" w:uiPriority="60" w:unhideWhenUsed="0"/>
-    <w:lsdException w:name="Light List Accent 3" w:semiHidden="0" w:uiPriority="61" w:unhideWhenUsed="0"/>
-    <w:lsdException w:name="Light Grid Accent 3" w:semiHidden="0" w:uiPriority="62" w:unhideWhenUsed="0"/>
-    <w:lsdException w:name="Medium Shading 1 Accent 3" w:semiHidden="0" w:uiPriority="63" w:unhideWhenUsed="0"/>
-    <w:lsdException w:name="Medium Shading 2 Accent 3" w:semiHidden="0" w:uiPriority="64" w:unhideWhenUsed="0"/>
-    <w:lsdException w:name="Medium List 1 Accent 3" w:semiHidden="0" w:uiPriority="65" w:unhideWhenUsed="0"/>
-    <w:lsdException w:name="Medium List 2 Accent 3" w:semiHidden="0" w:uiPriority="66" w:unhideWhenUsed="0"/>
-    <w:lsdException w:name="Medium Grid 1 Accent 3" w:semiHidden="0" w:uiPriority="67" w:unhideWhenUsed="0"/>
-    <w:lsdException w:name="Medium Grid 2 Accent 3" w:semiHidden="0" w:uiPriority="68" w:unhideWhenUsed="0"/>
-    <w:lsdException w:name="Medium Grid 3 Accent 3" w:semiHidden="0" w:uiPriority="69" w:unhideWhenUsed="0"/>
-    <w:lsdException w:name="Dark List Accent 3" w:semiHidden="0" w:uiPriority="70" w:unhideWhenUsed="0"/>
-    <w:lsdException w:name="Colorful Shading Accent 3" w:semiHidden="0" w:uiPriority="71" w:unhideWhenUsed="0"/>
-    <w:lsdException w:name="Colorful List Accent 3" w:semiHidden="0" w:uiPriority="72" w:unhideWhenUsed="0"/>
-    <w:lsdException w:name="Colorful Grid Accent 3" w:semiHidden="0" w:uiPriority="73" w:unhideWhenUsed="0"/>
-    <w:lsdException w:name="Light Shading Accent 4" w:semiHidden="0" w:uiPriority="60" w:unhideWhenUsed="0"/>
-    <w:lsdException w:name="Light List Accent 4" w:semiHidden="0" w:uiPriority="61" w:unhideWhenUsed="0"/>
-    <w:lsdException w:name="Light Grid Accent 4" w:semiHidden="0" w:uiPriority="62" w:unhideWhenUsed="0"/>
-    <w:lsdException w:name="Medium Shading 1 Accent 4" w:semiHidden="0" w:uiPriority="63" w:unhideWhenUsed="0"/>
-    <w:lsdException w:name="Medium Shading 2 Accent 4" w:semiHidden="0" w:uiPriority="64" w:unhideWhenUsed="0"/>
-    <w:lsdException w:name="Medium List 1 Accent 4" w:semiHidden="0" w:uiPriority="65" w:unhideWhenUsed="0"/>
-    <w:lsdException w:name="Medium List 2 Accent 4" w:semiHidden="0" w:uiPriority="66" w:unhideWhenUsed="0"/>
-    <w:lsdException w:name="Medium Grid 1 Accent 4" w:semiHidden="0" w:uiPriority="67" w:unhideWhenUsed="0"/>
-    <w:lsdException w:name="Medium Grid 2 Accent 4" w:semiHidden="0" w:uiPriority="68" w:unhideWhenUsed="0"/>
-    <w:lsdException w:name="Medium Grid 3 Accent 4" w:semiHidden="0" w:uiPriority="69" w:unhideWhenUsed="0"/>
-    <w:lsdException w:name="Dark List Accent 4" w:semiHidden="0" w:uiPriority="70" w:unhideWhenUsed="0"/>
-    <w:lsdException w:name="Colorful Shading Accent 4" w:semiHidden="0" w:uiPriority="71" w:unhideWhenUsed="0"/>
-    <w:lsdException w:name="Colorful List Accent 4" w:semiHidden="0" w:uiPriority="72" w:unhideWhenUsed="0"/>
-    <w:lsdException w:name="Colorful Grid Accent 4" w:semiHidden="0" w:uiPriority="73" w:unhideWhenUsed="0"/>
-    <w:lsdException w:name="Light Shading Accent 5" w:semiHidden="0" w:uiPriority="60" w:unhideWhenUsed="0"/>
-    <w:lsdException w:name="Light List Accent 5" w:semiHidden="0" w:uiPriority="61" w:unhideWhenUsed="0"/>
-    <w:lsdException w:name="Light Grid Accent 5" w:semiHidden="0" w:uiPriority="62" w:unhideWhenUsed="0"/>
-    <w:lsdException w:name="Medium Shading 1 Accent 5" w:semiHidden="0" w:uiPriority="63" w:unhideWhenUsed="0"/>
-    <w:lsdException w:name="Medium Shading 2 Accent 5" w:semiHidden="0" w:uiPriority="64" w:unhideWhenUsed="0"/>
-    <w:lsdException w:name="Medium List 1 Accent 5" w:semiHidden="0" w:uiPriority="65" w:unhideWhenUsed="0"/>
-    <w:lsdException w:name="Medium List 2 Accent 5" w:semiHidden="0" w:uiPriority="66" w:unhideWhenUsed="0"/>
-    <w:lsdException w:name="Medium Grid 1 Accent 5" w:semiHidden="0" w:uiPriority="67" w:unhideWhenUsed="0"/>
-    <w:lsdException w:name="Medium Grid 2 Accent 5" w:semiHidden="0" w:uiPriority="68" w:unhideWhenUsed="0"/>
-    <w:lsdException w:name="Medium Grid 3 Accent 5" w:semiHidden="0" w:uiPriority="69" w:unhideWhenUsed="0"/>
-    <w:lsdException w:name="Dark List Accent 5" w:semiHidden="0" w:uiPriority="70" w:unhideWhenUsed="0"/>
-    <w:lsdException w:name="Colorful Shading Accent 5" w:semiHidden="0" w:uiPriority="71" w:unhideWhenUsed="0"/>
-    <w:lsdException w:name="Colorful List Accent 5" w:semiHidden="0" w:uiPriority="72" w:unhideWhenUsed="0"/>
-    <w:lsdException w:name="Colorful Grid Accent 5" w:semiHidden="0" w:uiPriority="73" w:unhideWhenUsed="0"/>
-    <w:lsdException w:name="Light Shading Accent 6" w:semiHidden="0" w:uiPriority="60" w:unhideWhenUsed="0"/>
-    <w:lsdException w:name="Light List Accent 6" w:semiHidden="0" w:uiPriority="61" w:unhideWhenUsed="0"/>
-    <w:lsdException w:name="Light Grid Accent 6" w:semiHidden="0" w:uiPriority="62" w:unhideWhenUsed="0"/>
-    <w:lsdException w:name="Medium Shading 1 Accent 6" w:semiHidden="0" w:uiPriority="63" w:unhideWhenUsed="0"/>
-    <w:lsdException w:name="Medium Shading 2 Accent 6" w:semiHidden="0" w:uiPriority="64" w:unhideWhenUsed="0"/>
-    <w:lsdException w:name="Medium List 1 Accent 6" w:semiHidden="0" w:uiPriority="65" w:unhideWhenUsed="0"/>
-    <w:lsdException w:name="Medium List 2 Accent 6" w:semiHidden="0" w:uiPriority="66" w:unhideWhenUsed="0"/>
-    <w:lsdException w:name="Medium Grid 1 Accent 6" w:semiHidden="0" w:uiPriority="67" w:unhideWhenUsed="0"/>
-    <w:lsdException w:name="Medium Grid 2 Accent 6" w:semiHidden="0" w:uiPriority="68" w:unhideWhenUsed="0"/>
-    <w:lsdException w:name="Medium Grid 3 Accent 6" w:semiHidden="0" w:uiPriority="69" w:unhideWhenUsed="0"/>
-    <w:lsdException w:name="Dark List Accent 6" w:semiHidden="0" w:uiPriority="70" w:unhideWhenUsed="0"/>
-    <w:lsdException w:name="Colorful Shading Accent 6" w:semiHidden="0" w:uiPriority="71" w:unhideWhenUsed="0"/>
-    <w:lsdException w:name="Colorful List Accent 6" w:semiHidden="0" w:uiPriority="72" w:unhideWhenUsed="0"/>
-    <w:lsdException w:name="Colorful Grid Accent 6" w:semiHidden="0" w:uiPriority="73" w:unhideWhenUsed="0"/>
-    <w:lsdException w:name="Subtle Emphasis" w:semiHidden="0" w:uiPriority="19" w:unhideWhenUsed="0" w:qFormat="1"/>
-    <w:lsdException w:name="Intense Emphasis" w:semiHidden="0" w:uiPriority="21" w:unhideWhenUsed="0" w:qFormat="1"/>
-    <w:lsdException w:name="Subtle Reference" w:semiHidden="0" w:uiPriority="31" w:unhideWhenUsed="0" w:qFormat="1"/>
-    <w:lsdException w:name="Intense Reference" w:semiHidden="0" w:uiPriority="32" w:unhideWhenUsed="0" w:qFormat="1"/>
-    <w:lsdException w:name="Book Title" w:semiHidden="0" w:uiPriority="33" w:unhideWhenUsed="0" w:qFormat="1"/>
-    <w:lsdException w:name="Bibliography" w:uiPriority="37"/>
-    <w:lsdException w:name="TOC Heading" w:uiPriority="39" w:qFormat="1"/>
+  <w:latentStyles w:defLockedState="0" w:defUIPriority="99" w:defSemiHidden="0" w:defUnhideWhenUsed="0" w:defQFormat="0" w:count="371">
+    <w:lsdException w:name="Normal" w:uiPriority="0" w:qFormat="1"/>
+    <w:lsdException w:name="heading 1" w:uiPriority="9" w:qFormat="1"/>
+    <w:lsdException w:name="heading 2" w:semiHidden="1" w:uiPriority="9" w:unhideWhenUsed="1" w:qFormat="1"/>
+    <w:lsdException w:name="heading 3" w:semiHidden="1" w:uiPriority="9" w:unhideWhenUsed="1" w:qFormat="1"/>
+    <w:lsdException w:name="heading 4" w:semiHidden="1" w:uiPriority="9" w:unhideWhenUsed="1" w:qFormat="1"/>
+    <w:lsdException w:name="heading 5" w:semiHidden="1" w:uiPriority="9" w:unhideWhenUsed="1" w:qFormat="1"/>
+    <w:lsdException w:name="heading 6" w:semiHidden="1" w:uiPriority="9" w:unhideWhenUsed="1" w:qFormat="1"/>
+    <w:lsdException w:name="heading 7" w:semiHidden="1" w:uiPriority="9" w:unhideWhenUsed="1" w:qFormat="1"/>
+    <w:lsdException w:name="heading 8" w:semiHidden="1" w:uiPriority="9" w:unhideWhenUsed="1" w:qFormat="1"/>
+    <w:lsdException w:name="heading 9" w:semiHidden="1" w:uiPriority="9" w:unhideWhenUsed="1" w:qFormat="1"/>
+    <w:lsdException w:name="index 1" w:semiHidden="1" w:unhideWhenUsed="1"/>
+    <w:lsdException w:name="index 2" w:semiHidden="1" w:unhideWhenUsed="1"/>
+    <w:lsdException w:name="index 3" w:semiHidden="1" w:unhideWhenUsed="1"/>
+    <w:lsdException w:name="index 4" w:semiHidden="1" w:unhideWhenUsed="1"/>
+    <w:lsdException w:name="index 5" w:semiHidden="1" w:unhideWhenUsed="1"/>
+    <w:lsdException w:name="index 6" w:semiHidden="1" w:unhideWhenUsed="1"/>
+    <w:lsdException w:name="index 7" w:semiHidden="1" w:unhideWhenUsed="1"/>
+    <w:lsdException w:name="index 8" w:semiHidden="1" w:unhideWhenUsed="1"/>
+    <w:lsdException w:name="index 9" w:semiHidden="1" w:unhideWhenUsed="1"/>
+    <w:lsdException w:name="toc 1" w:semiHidden="1" w:uiPriority="39" w:unhideWhenUsed="1"/>
+    <w:lsdException w:name="toc 2" w:semiHidden="1" w:uiPriority="39" w:unhideWhenUsed="1"/>
+    <w:lsdException w:name="toc 3" w:semiHidden="1" w:uiPriority="39" w:unhideWhenUsed="1"/>
+    <w:lsdException w:name="toc 4" w:semiHidden="1" w:uiPriority="39" w:unhideWhenUsed="1"/>
+    <w:lsdException w:name="toc 5" w:semiHidden="1" w:uiPriority="39" w:unhideWhenUsed="1"/>
+    <w:lsdException w:name="toc 6" w:semiHidden="1" w:uiPriority="39" w:unhideWhenUsed="1"/>
+    <w:lsdException w:name="toc 7" w:semiHidden="1" w:uiPriority="39" w:unhideWhenUsed="1"/>
+    <w:lsdException w:name="toc 8" w:semiHidden="1" w:uiPriority="39" w:unhideWhenUsed="1"/>
+    <w:lsdException w:name="toc 9" w:semiHidden="1" w:uiPriority="39" w:unhideWhenUsed="1"/>
+    <w:lsdException w:name="Normal Indent" w:semiHidden="1" w:unhideWhenUsed="1"/>
+    <w:lsdException w:name="footnote text" w:semiHidden="1" w:unhideWhenUsed="1"/>
+    <w:lsdException w:name="annotation text" w:semiHidden="1" w:unhideWhenUsed="1"/>
+    <w:lsdException w:name="header" w:semiHidden="1" w:unhideWhenUsed="1"/>
+    <w:lsdException w:name="footer" w:semiHidden="1" w:unhideWhenUsed="1"/>
+    <w:lsdException w:name="index heading" w:semiHidden="1" w:unhideWhenUsed="1"/>
+    <w:lsdException w:name="caption" w:semiHidden="1" w:uiPriority="35" w:unhideWhenUsed="1" w:qFormat="1"/>
+    <w:lsdException w:name="table of figures" w:semiHidden="1" w:unhideWhenUsed="1"/>
+    <w:lsdException w:name="envelope address" w:semiHidden="1" w:unhideWhenUsed="1"/>
+    <w:lsdException w:name="envelope return" w:semiHidden="1" w:unhideWhenUsed="1"/>
+    <w:lsdException w:name="footnote reference" w:semiHidden="1" w:unhideWhenUsed="1"/>
+    <w:lsdException w:name="annotation reference" w:semiHidden="1" w:unhideWhenUsed="1"/>
+    <w:lsdException w:name="line number" w:semiHidden="1" w:unhideWhenUsed="1"/>
+    <w:lsdException w:name="page number" w:semiHidden="1" w:unhideWhenUsed="1"/>
+    <w:lsdException w:name="endnote reference" w:semiHidden="1" w:unhideWhenUsed="1"/>
+    <w:lsdException w:name="endnote text" w:semiHidden="1" w:unhideWhenUsed="1"/>
+    <w:lsdException w:name="table of authorities" w:semiHidden="1" w:unhideWhenUsed="1"/>
+    <w:lsdException w:name="macro" w:semiHidden="1" w:unhideWhenUsed="1"/>
+    <w:lsdException w:name="toa heading" w:semiHidden="1" w:unhideWhenUsed="1"/>
+    <w:lsdException w:name="List" w:semiHidden="1" w:unhideWhenUsed="1"/>
+    <w:lsdException w:name="List Bullet" w:semiHidden="1" w:unhideWhenUsed="1"/>
+    <w:lsdException w:name="List Number" w:semiHidden="1" w:unhideWhenUsed="1"/>
+    <w:lsdException w:name="List 2" w:semiHidden="1" w:unhideWhenUsed="1"/>
+    <w:lsdException w:name="List 3" w:semiHidden="1" w:unhideWhenUsed="1"/>
+    <w:lsdException w:name="List 4" w:semiHidden="1" w:unhideWhenUsed="1"/>
+    <w:lsdException w:name="List 5" w:semiHidden="1" w:unhideWhenUsed="1"/>
+    <w:lsdException w:name="List Bullet 2" w:semiHidden="1" w:unhideWhenUsed="1"/>
+    <w:lsdException w:name="List Bullet 3" w:semiHidden="1" w:unhideWhenUsed="1"/>
+    <w:lsdException w:name="List Bullet 4" w:semiHidden="1" w:unhideWhenUsed="1"/>
+    <w:lsdException w:name="List Bullet 5" w:semiHidden="1" w:unhideWhenUsed="1"/>
+    <w:lsdException w:name="List Number 2" w:semiHidden="1" w:unhideWhenUsed="1"/>
+    <w:lsdException w:name="List Number 3" w:semiHidden="1" w:unhideWhenUsed="1"/>
+    <w:lsdException w:name="List Number 4" w:semiHidden="1" w:unhideWhenUsed="1"/>
+    <w:lsdException w:name="List Number 5" w:semiHidden="1" w:unhideWhenUsed="1"/>
+    <w:lsdException w:name="Title" w:uiPriority="10" w:qFormat="1"/>
+    <w:lsdException w:name="Closing" w:semiHidden="1" w:unhideWhenUsed="1"/>
+    <w:lsdException w:name="Signature" w:semiHidden="1" w:unhideWhenUsed="1"/>
+    <w:lsdException w:name="Default Paragraph Font" w:semiHidden="1" w:uiPriority="1" w:unhideWhenUsed="1"/>
+    <w:lsdException w:name="Body Text" w:semiHidden="1" w:unhideWhenUsed="1"/>
+    <w:lsdException w:name="Body Text Indent" w:semiHidden="1" w:unhideWhenUsed="1"/>
+    <w:lsdException w:name="List Continue" w:semiHidden="1" w:unhideWhenUsed="1"/>
+    <w:lsdException w:name="List Continue 2" w:semiHidden="1" w:unhideWhenUsed="1"/>
+    <w:lsdException w:name="List Continue 3" w:semiHidden="1" w:unhideWhenUsed="1"/>
+    <w:lsdException w:name="List Continue 4" w:semiHidden="1" w:unhideWhenUsed="1"/>
+    <w:lsdException w:name="List Continue 5" w:semiHidden="1" w:unhideWhenUsed="1"/>
+    <w:lsdException w:name="Message Header" w:semiHidden="1" w:unhideWhenUsed="1"/>
+    <w:lsdException w:name="Subtitle" w:uiPriority="11" w:qFormat="1"/>
+    <w:lsdException w:name="Salutation" w:semiHidden="1" w:unhideWhenUsed="1"/>
+    <w:lsdException w:name="Date" w:semiHidden="1" w:unhideWhenUsed="1"/>
+    <w:lsdException w:name="Body Text First Indent" w:semiHidden="1" w:unhideWhenUsed="1"/>
+    <w:lsdException w:name="Body Text First Indent 2" w:semiHidden="1" w:unhideWhenUsed="1"/>
+    <w:lsdException w:name="Note Heading" w:semiHidden="1" w:unhideWhenUsed="1"/>
+    <w:lsdException w:name="Body Text 2" w:semiHidden="1" w:unhideWhenUsed="1"/>
+    <w:lsdException w:name="Body Text 3" w:semiHidden="1" w:unhideWhenUsed="1"/>
+    <w:lsdException w:name="Body Text Indent 2" w:semiHidden="1" w:unhideWhenUsed="1"/>
+    <w:lsdException w:name="Body Text Indent 3" w:semiHidden="1" w:unhideWhenUsed="1"/>
+    <w:lsdException w:name="Block Text" w:semiHidden="1" w:unhideWhenUsed="1"/>
+    <w:lsdException w:name="Hyperlink" w:semiHidden="1" w:unhideWhenUsed="1"/>
+    <w:lsdException w:name="FollowedHyperlink" w:semiHidden="1" w:unhideWhenUsed="1"/>
+    <w:lsdException w:name="Strong" w:uiPriority="22" w:qFormat="1"/>
+    <w:lsdException w:name="Emphasis" w:uiPriority="20" w:qFormat="1"/>
+    <w:lsdException w:name="Document Map" w:semiHidden="1" w:unhideWhenUsed="1"/>
+    <w:lsdException w:name="Plain Text" w:semiHidden="1" w:unhideWhenUsed="1"/>
+    <w:lsdException w:name="E-mail Signature" w:semiHidden="1" w:unhideWhenUsed="1"/>
+    <w:lsdException w:name="HTML Top of Form" w:semiHidden="1" w:unhideWhenUsed="1"/>
+    <w:lsdException w:name="HTML Bottom of Form" w:semiHidden="1" w:unhideWhenUsed="1"/>
+    <w:lsdException w:name="Normal (Web)" w:semiHidden="1" w:unhideWhenUsed="1"/>
+    <w:lsdException w:name="HTML Acronym" w:semiHidden="1" w:unhideWhenUsed="1"/>
+    <w:lsdException w:name="HTML Address" w:semiHidden="1" w:unhideWhenUsed="1"/>
+    <w:lsdException w:name="HTML Cite" w:semiHidden="1" w:unhideWhenUsed="1"/>
+    <w:lsdException w:name="HTML Code" w:semiHidden="1" w:unhideWhenUsed="1"/>
+    <w:lsdException w:name="HTML Definition" w:semiHidden="1" w:unhideWhenUsed="1"/>
+    <w:lsdException w:name="HTML Keyboard" w:semiHidden="1" w:unhideWhenUsed="1"/>
+    <w:lsdException w:name="HTML Preformatted" w:semiHidden="1" w:unhideWhenUsed="1"/>
+    <w:lsdException w:name="HTML Sample" w:semiHidden="1" w:unhideWhenUsed="1"/>
+    <w:lsdException w:name="HTML Typewriter" w:semiHidden="1" w:unhideWhenUsed="1"/>
+    <w:lsdException w:name="HTML Variable" w:semiHidden="1" w:unhideWhenUsed="1"/>
+    <w:lsdException w:name="Normal Table" w:semiHidden="1" w:unhideWhenUsed="1"/>
+    <w:lsdException w:name="annotation subject" w:semiHidden="1" w:unhideWhenUsed="1"/>
+    <w:lsdException w:name="No List" w:semiHidden="1" w:unhideWhenUsed="1"/>
+    <w:lsdException w:name="Outline List 1" w:semiHidden="1" w:unhideWhenUsed="1"/>
+    <w:lsdException w:name="Outline List 2" w:semiHidden="1" w:unhideWhenUsed="1"/>
+    <w:lsdException w:name="Outline List 3" w:semiHidden="1" w:unhideWhenUsed="1"/>
+    <w:lsdException w:name="Table Simple 1" w:semiHidden="1" w:unhideWhenUsed="1"/>
+    <w:lsdException w:name="Table Simple 2" w:semiHidden="1" w:unhideWhenUsed="1"/>
+    <w:lsdException w:name="Table Simple 3" w:semiHidden="1" w:unhideWhenUsed="1"/>
+    <w:lsdException w:name="Table Classic 1" w:semiHidden="1" w:unhideWhenUsed="1"/>
+    <w:lsdException w:name="Table Classic 2" w:semiHidden="1" w:unhideWhenUsed="1"/>
+    <w:lsdException w:name="Table Classic 3" w:semiHidden="1" w:unhideWhenUsed="1"/>
+    <w:lsdException w:name="Table Classic 4" w:semiHidden="1" w:unhideWhenUsed="1"/>
+    <w:lsdException w:name="Table Colorful 1" w:semiHidden="1" w:unhideWhenUsed="1"/>
+    <w:lsdException w:name="Table Colorful 2" w:semiHidden="1" w:unhideWhenUsed="1"/>
+    <w:lsdException w:name="Table Colorful 3" w:semiHidden="1" w:unhideWhenUsed="1"/>
+    <w:lsdException w:name="Table Columns 1" w:semiHidden="1" w:unhideWhenUsed="1"/>
+    <w:lsdException w:name="Table Columns 2" w:semiHidden="1" w:unhideWhenUsed="1"/>
+    <w:lsdException w:name="Table Columns 3" w:semiHidden="1" w:unhideWhenUsed="1"/>
+    <w:lsdException w:name="Table Columns 4" w:semiHidden="1" w:unhideWhenUsed="1"/>
+    <w:lsdException w:name="Table Columns 5" w:semiHidden="1" w:unhideWhenUsed="1"/>
+    <w:lsdException w:name="Table Grid 1" w:semiHidden="1" w:unhideWhenUsed="1"/>
+    <w:lsdException w:name="Table Grid 2" w:semiHidden="1" w:unhideWhenUsed="1"/>
+    <w:lsdException w:name="Table Grid 3" w:semiHidden="1" w:unhideWhenUsed="1"/>
+    <w:lsdException w:name="Table Grid 4" w:semiHidden="1" w:unhideWhenUsed="1"/>
+    <w:lsdException w:name="Table Grid 5" w:semiHidden="1" w:unhideWhenUsed="1"/>
+    <w:lsdException w:name="Table Grid 6" w:semiHidden="1" w:unhideWhenUsed="1"/>
+    <w:lsdException w:name="Table Grid 7" w:semiHidden="1" w:unhideWhenUsed="1"/>
+    <w:lsdException w:name="Table Grid 8" w:semiHidden="1" w:unhideWhenUsed="1"/>
+    <w:lsdException w:name="Table List 1" w:semiHidden="1" w:unhideWhenUsed="1"/>
+    <w:lsdException w:name="Table List 2" w:semiHidden="1" w:unhideWhenUsed="1"/>
+    <w:lsdException w:name="Table List 3" w:semiHidden="1" w:unhideWhenUsed="1"/>
+    <w:lsdException w:name="Table List 4" w:semiHidden="1" w:unhideWhenUsed="1"/>
+    <w:lsdException w:name="Table List 5" w:semiHidden="1" w:unhideWhenUsed="1"/>
+    <w:lsdException w:name="Table List 6" w:semiHidden="1" w:unhideWhenUsed="1"/>
+    <w:lsdException w:name="Table List 7" w:semiHidden="1" w:unhideWhenUsed="1"/>
+    <w:lsdException w:name="Table List 8" w:semiHidden="1" w:unhideWhenUsed="1"/>
+    <w:lsdException w:name="Table 3D effects 1" w:semiHidden="1" w:unhideWhenUsed="1"/>
+    <w:lsdException w:name="Table 3D effects 2" w:semiHidden="1" w:unhideWhenUsed="1"/>
+    <w:lsdException w:name="Table 3D effects 3" w:semiHidden="1" w:unhideWhenUsed="1"/>
+    <w:lsdException w:name="Table Contemporary" w:semiHidden="1" w:unhideWhenUsed="1"/>
+    <w:lsdException w:name="Table Elegant" w:semiHidden="1" w:unhideWhenUsed="1"/>
+    <w:lsdException w:name="Table Professional" w:semiHidden="1" w:unhideWhenUsed="1"/>
+    <w:lsdException w:name="Table Subtle 1" w:semiHidden="1" w:unhideWhenUsed="1"/>
+    <w:lsdException w:name="Table Subtle 2" w:semiHidden="1" w:unhideWhenUsed="1"/>
+    <w:lsdException w:name="Table Web 1" w:semiHidden="1" w:unhideWhenUsed="1"/>
+    <w:lsdException w:name="Table Web 2" w:semiHidden="1" w:unhideWhenUsed="1"/>
+    <w:lsdException w:name="Table Web 3" w:semiHidden="1" w:unhideWhenUsed="1"/>
+    <w:lsdException w:name="Balloon Text" w:semiHidden="1" w:unhideWhenUsed="1"/>
+    <w:lsdException w:name="Table Grid" w:uiPriority="59"/>
+    <w:lsdException w:name="Table Theme" w:semiHidden="1" w:unhideWhenUsed="1"/>
+    <w:lsdException w:name="Placeholder Text" w:semiHidden="1"/>
+    <w:lsdException w:name="No Spacing" w:uiPriority="1" w:qFormat="1"/>
+    <w:lsdException w:name="Light Shading" w:uiPriority="60"/>
+    <w:lsdException w:name="Light List" w:uiPriority="61"/>
+    <w:lsdException w:name="Light Grid" w:uiPriority="62"/>
+    <w:lsdException w:name="Medium Shading 1" w:uiPriority="63"/>
+    <w:lsdException w:name="Medium Shading 2" w:uiPriority="64"/>
+    <w:lsdException w:name="Medium List 1" w:uiPriority="65"/>
+    <w:lsdException w:name="Medium List 2" w:uiPriority="66"/>
+    <w:lsdException w:name="Medium Grid 1" w:uiPriority="67"/>
+    <w:lsdException w:name="Medium Grid 2" w:uiPriority="68"/>
+    <w:lsdException w:name="Medium Grid 3" w:uiPriority="69"/>
+    <w:lsdException w:name="Dark List" w:uiPriority="70"/>
+    <w:lsdException w:name="Colorful Shading" w:uiPriority="71"/>
+    <w:lsdException w:name="Colorful List" w:uiPriority="72"/>
+    <w:lsdException w:name="Colorful Grid" w:uiPriority="73"/>
+    <w:lsdException w:name="Light Shading Accent 1" w:uiPriority="60"/>
+    <w:lsdException w:name="Light List Accent 1" w:uiPriority="61"/>
+    <w:lsdException w:name="Light Grid Accent 1" w:uiPriority="62"/>
+    <w:lsdException w:name="Medium Shading 1 Accent 1" w:uiPriority="63"/>
+    <w:lsdException w:name="Medium Shading 2 Accent 1" w:uiPriority="64"/>
+    <w:lsdException w:name="Medium List 1 Accent 1" w:uiPriority="65"/>
+    <w:lsdException w:name="Revision" w:semiHidden="1"/>
+    <w:lsdException w:name="List Paragraph" w:uiPriority="34" w:qFormat="1"/>
+    <w:lsdException w:name="Quote" w:uiPriority="29" w:qFormat="1"/>
+    <w:lsdException w:name="Intense Quote" w:uiPriority="30" w:qFormat="1"/>
+    <w:lsdException w:name="Medium List 2 Accent 1" w:uiPriority="66"/>
+    <w:lsdException w:name="Medium Grid 1 Accent 1" w:uiPriority="67"/>
+    <w:lsdException w:name="Medium Grid 2 Accent 1" w:uiPriority="68"/>
+    <w:lsdException w:name="Medium Grid 3 Accent 1" w:uiPriority="69"/>
+    <w:lsdException w:name="Dark List Accent 1" w:uiPriority="70"/>
+    <w:lsdException w:name="Colorful Shading Accent 1" w:uiPriority="71"/>
+    <w:lsdException w:name="Colorful List Accent 1" w:uiPriority="72"/>
+    <w:lsdException w:name="Colorful Grid Accent 1" w:uiPriority="73"/>
+    <w:lsdException w:name="Light Shading Accent 2" w:uiPriority="60"/>
+    <w:lsdException w:name="Light List Accent 2" w:uiPriority="61"/>
+    <w:lsdException w:name="Light Grid Accent 2" w:uiPriority="62"/>
+    <w:lsdException w:name="Medium Shading 1 Accent 2" w:uiPriority="63"/>
+    <w:lsdException w:name="Medium Shading 2 Accent 2" w:uiPriority="64"/>
+    <w:lsdException w:name="Medium List 1 Accent 2" w:uiPriority="65"/>
+    <w:lsdException w:name="Medium List 2 Accent 2" w:uiPriority="66"/>
+    <w:lsdException w:name="Medium Grid 1 Accent 2" w:uiPriority="67"/>
+    <w:lsdException w:name="Medium Grid 2 Accent 2" w:uiPriority="68"/>
+    <w:lsdException w:name="Medium Grid 3 Accent 2" w:uiPriority="69"/>
+    <w:lsdException w:name="Dark List Accent 2" w:uiPriority="70"/>
+    <w:lsdException w:name="Colorful Shading Accent 2" w:uiPriority="71"/>
+    <w:lsdException w:name="Colorful List Accent 2" w:uiPriority="72"/>
+    <w:lsdException w:name="Colorful Grid Accent 2" w:uiPriority="73"/>
+    <w:lsdException w:name="Light Shading Accent 3" w:uiPriority="60"/>
+    <w:lsdException w:name="Light List Accent 3" w:uiPriority="61"/>
+    <w:lsdException w:name="Light Grid Accent 3" w:uiPriority="62"/>
+    <w:lsdException w:name="Medium Shading 1 Accent 3" w:uiPriority="63"/>
+    <w:lsdException w:name="Medium Shading 2 Accent 3" w:uiPriority="64"/>
+    <w:lsdException w:name="Medium List 1 Accent 3" w:uiPriority="65"/>
+    <w:lsdException w:name="Medium List 2 Accent 3" w:uiPriority="66"/>
+    <w:lsdException w:name="Medium Grid 1 Accent 3" w:uiPriority="67"/>
+    <w:lsdException w:name="Medium Grid 2 Accent 3" w:uiPriority="68"/>
+    <w:lsdException w:name="Medium Grid 3 Accent 3" w:uiPriority="69"/>
+    <w:lsdException w:name="Dark List Accent 3" w:uiPriority="70"/>
+    <w:lsdException w:name="Colorful Shading Accent 3" w:uiPriority="71"/>
+    <w:lsdException w:name="Colorful List Accent 3" w:uiPriority="72"/>
+    <w:lsdException w:name="Colorful Grid Accent 3" w:uiPriority="73"/>
+    <w:lsdException w:name="Light Shading Accent 4" w:uiPriority="60"/>
+    <w:lsdException w:name="Light List Accent 4" w:uiPriority="61"/>
+    <w:lsdException w:name="Light Grid Accent 4" w:uiPriority="62"/>
+    <w:lsdException w:name="Medium Shading 1 Accent 4" w:uiPriority="63"/>
+    <w:lsdException w:name="Medium Shading 2 Accent 4" w:uiPriority="64"/>
+    <w:lsdException w:name="Medium List 1 Accent 4" w:uiPriority="65"/>
+    <w:lsdException w:name="Medium List 2 Accent 4" w:uiPriority="66"/>
+    <w:lsdException w:name="Medium Grid 1 Accent 4" w:uiPriority="67"/>
+    <w:lsdException w:name="Medium Grid 2 Accent 4" w:uiPriority="68"/>
+    <w:lsdException w:name="Medium Grid 3 Accent 4" w:uiPriority="69"/>
+    <w:lsdException w:name="Dark List Accent 4" w:uiPriority="70"/>
+    <w:lsdException w:name="Colorful Shading Accent 4" w:uiPriority="71"/>
+    <w:lsdException w:name="Colorful List Accent 4" w:uiPriority="72"/>
+    <w:lsdException w:name="Colorful Grid Accent 4" w:uiPriority="73"/>
+    <w:lsdException w:name="Light Shading Accent 5" w:uiPriority="60"/>
+    <w:lsdException w:name="Light List Accent 5" w:uiPriority="61"/>
+    <w:lsdException w:name="Light Grid Accent 5" w:uiPriority="62"/>
+    <w:lsdException w:name="Medium Shading 1 Accent 5" w:uiPriority="63"/>
+    <w:lsdException w:name="Medium Shading 2 Accent 5" w:uiPriority="64"/>
+    <w:lsdException w:name="Medium List 1 Accent 5" w:uiPriority="65"/>
+    <w:lsdException w:name="Medium List 2 Accent 5" w:uiPriority="66"/>
+    <w:lsdException w:name="Medium Grid 1 Accent 5" w:uiPriority="67"/>
+    <w:lsdException w:name="Medium Grid 2 Accent 5" w:uiPriority="68"/>
+    <w:lsdException w:name="Medium Grid 3 Accent 5" w:uiPriority="69"/>
+    <w:lsdException w:name="Dark List Accent 5" w:uiPriority="70"/>
+    <w:lsdException w:name="Colorful Shading Accent 5" w:uiPriority="71"/>
+    <w:lsdException w:name="Colorful List Accent 5" w:uiPriority="72"/>
+    <w:lsdException w:name="Colorful Grid Accent 5" w:uiPriority="73"/>
+    <w:lsdException w:name="Light Shading Accent 6" w:uiPriority="60"/>
+    <w:lsdException w:name="Light List Accent 6" w:uiPriority="61"/>
+    <w:lsdException w:name="Light Grid Accent 6" w:uiPriority="62"/>
+    <w:lsdException w:name="Medium Shading 1 Accent 6" w:uiPriority="63"/>
+    <w:lsdException w:name="Medium Shading 2 Accent 6" w:uiPriority="64"/>
+    <w:lsdException w:name="Medium List 1 Accent 6" w:uiPriority="65"/>
+    <w:lsdException w:name="Medium List 2 Accent 6" w:uiPriority="66"/>
+    <w:lsdException w:name="Medium Grid 1 Accent 6" w:uiPriority="67"/>
+    <w:lsdException w:name="Medium Grid 2 Accent 6" w:uiPriority="68"/>
+    <w:lsdException w:name="Medium Grid 3 Accent 6" w:uiPriority="69"/>
+    <w:lsdException w:name="Dark List Accent 6" w:uiPriority="70"/>
+    <w:lsdException w:name="Colorful Shading Accent 6" w:uiPriority="71"/>
+    <w:lsdException w:name="Colorful List Accent 6" w:uiPriority="72"/>
+    <w:lsdException w:name="Colorful Grid Accent 6" w:uiPriority="73"/>
+    <w:lsdException w:name="Subtle Emphasis" w:uiPriority="19" w:qFormat="1"/>
+    <w:lsdException w:name="Intense Emphasis" w:uiPriority="21" w:qFormat="1"/>
+    <w:lsdException w:name="Subtle Reference" w:uiPriority="31" w:qFormat="1"/>
+    <w:lsdException w:name="Intense Reference" w:uiPriority="32" w:qFormat="1"/>
+    <w:lsdException w:name="Book Title" w:uiPriority="33" w:qFormat="1"/>
+    <w:lsdException w:name="Bibliography" w:semiHidden="1" w:uiPriority="37" w:unhideWhenUsed="1"/>
+    <w:lsdException w:name="TOC Heading" w:semiHidden="1" w:uiPriority="39" w:unhideWhenUsed="1" w:qFormat="1"/>
+    <w:lsdException w:name="Plain Table 1" w:uiPriority="41"/>
+    <w:lsdException w:name="Plain Table 2" w:uiPriority="42"/>
+    <w:lsdException w:name="Plain Table 3" w:uiPriority="43"/>
+    <w:lsdException w:name="Plain Table 4" w:uiPriority="44"/>
+    <w:lsdException w:name="Plain Table 5" w:uiPriority="45"/>
+    <w:lsdException w:name="Grid Table Light" w:uiPriority="40"/>
+    <w:lsdException w:name="Grid Table 1 Light" w:uiPriority="46"/>
+    <w:lsdException w:name="Grid Table 2" w:uiPriority="47"/>
+    <w:lsdException w:name="Grid Table 3" w:uiPriority="48"/>
+    <w:lsdException w:name="Grid Table 4" w:uiPriority="49"/>
+    <w:lsdException w:name="Grid Table 5 Dark" w:uiPriority="50"/>
+    <w:lsdException w:name="Grid Table 6 Colorful" w:uiPriority="51"/>
+    <w:lsdException w:name="Grid Table 7 Colorful" w:uiPriority="52"/>
+    <w:lsdException w:name="Grid Table 1 Light Accent 1" w:uiPriority="46"/>
+    <w:lsdException w:name="Grid Table 2 Accent 1" w:uiPriority="47"/>
+    <w:lsdException w:name="Grid Table 3 Accent 1" w:uiPriority="48"/>
+    <w:lsdException w:name="Grid Table 4 Accent 1" w:uiPriority="49"/>
+    <w:lsdException w:name="Grid Table 5 Dark Accent 1" w:uiPriority="50"/>
+    <w:lsdException w:name="Grid Table 6 Colorful Accent 1" w:uiPriority="51"/>
+    <w:lsdException w:name="Grid Table 7 Colorful Accent 1" w:uiPriority="52"/>
+    <w:lsdException w:name="Grid Table 1 Light Accent 2" w:uiPriority="46"/>
+    <w:lsdException w:name="Grid Table 2 Accent 2" w:uiPriority="47"/>
+    <w:lsdException w:name="Grid Table 3 Accent 2" w:uiPriority="48"/>
+    <w:lsdException w:name="Grid Table 4 Accent 2" w:uiPriority="49"/>
+    <w:lsdException w:name="Grid Table 5 Dark Accent 2" w:uiPriority="50"/>
+    <w:lsdException w:name="Grid Table 6 Colorful Accent 2" w:uiPriority="51"/>
+    <w:lsdException w:name="Grid Table 7 Colorful Accent 2" w:uiPriority="52"/>
+    <w:lsdException w:name="Grid Table 1 Light Accent 3" w:uiPriority="46"/>
+    <w:lsdException w:name="Grid Table 2 Accent 3" w:uiPriority="47"/>
+    <w:lsdException w:name="Grid Table 3 Accent 3" w:uiPriority="48"/>
+    <w:lsdException w:name="Grid Table 4 Accent 3" w:uiPriority="49"/>
+    <w:lsdException w:name="Grid Table 5 Dark Accent 3" w:uiPriority="50"/>
+    <w:lsdException w:name="Grid Table 6 Colorful Accent 3" w:uiPriority="51"/>
+    <w:lsdException w:name="Grid Table 7 Colorful Accent 3" w:uiPriority="52"/>
+    <w:lsdException w:name="Grid Table 1 Light Accent 4" w:uiPriority="46"/>
+    <w:lsdException w:name="Grid Table 2 Accent 4" w:uiPriority="47"/>
+    <w:lsdException w:name="Grid Table 3 Accent 4" w:uiPriority="48"/>
+    <w:lsdException w:name="Grid Table 4 Accent 4" w:uiPriority="49"/>
+    <w:lsdException w:name="Grid Table 5 Dark Accent 4" w:uiPriority="50"/>
+    <w:lsdException w:name="Grid Table 6 Colorful Accent 4" w:uiPriority="51"/>
+    <w:lsdException w:name="Grid Table 7 Colorful Accent 4" w:uiPriority="52"/>
+    <w:lsdException w:name="Grid Table 1 Light Accent 5" w:uiPriority="46"/>
+    <w:lsdException w:name="Grid Table 2 Accent 5" w:uiPriority="47"/>
+    <w:lsdException w:name="Grid Table 3 Accent 5" w:uiPriority="48"/>
+    <w:lsdException w:name="Grid Table 4 Accent 5" w:uiPriority="49"/>
+    <w:lsdException w:name="Grid Table 5 Dark Accent 5" w:uiPriority="50"/>
+    <w:lsdException w:name="Grid Table 6 Colorful Accent 5" w:uiPriority="51"/>
+    <w:lsdException w:name="Grid Table 7 Colorful Accent 5" w:uiPriority="52"/>
+    <w:lsdException w:name="Grid Table 1 Light Accent 6" w:uiPriority="46"/>
+    <w:lsdException w:name="Grid Table 2 Accent 6" w:uiPriority="47"/>
+    <w:lsdException w:name="Grid Table 3 Accent 6" w:uiPriority="48"/>
+    <w:lsdException w:name="Grid Table 4 Accent 6" w:uiPriority="49"/>
+    <w:lsdException w:name="Grid Table 5 Dark Accent 6" w:uiPriority="50"/>
+    <w:lsdException w:name="Grid Table 6 Colorful Accent 6" w:uiPriority="51"/>
+    <w:lsdException w:name="Grid Table 7 Colorful Accent 6" w:uiPriority="52"/>
+    <w:lsdException w:name="List Table 1 Light" w:uiPriority="46"/>
+    <w:lsdException w:name="List Table 2" w:uiPriority="47"/>
+    <w:lsdException w:name="List Table 3" w:uiPriority="48"/>
+    <w:lsdException w:name="List Table 4" w:uiPriority="49"/>
+    <w:lsdException w:name="List Table 5 Dark" w:uiPriority="50"/>
+    <w:lsdException w:name="List Table 6 Colorful" w:uiPriority="51"/>
+    <w:lsdException w:name="List Table 7 Colorful" w:uiPriority="52"/>
+    <w:lsdException w:name="List Table 1 Light Accent 1" w:uiPriority="46"/>
+    <w:lsdException w:name="List Table 2 Accent 1" w:uiPriority="47"/>
+    <w:lsdException w:name="List Table 3 Accent 1" w:uiPriority="48"/>
+    <w:lsdException w:name="List Table 4 Accent 1" w:uiPriority="49"/>
+    <w:lsdException w:name="List Table 5 Dark Accent 1" w:uiPriority="50"/>
+    <w:lsdException w:name="List Table 6 Colorful Accent 1" w:uiPriority="51"/>
+    <w:lsdException w:name="List Table 7 Colorful Accent 1" w:uiPriority="52"/>
+    <w:lsdException w:name="List Table 1 Light Accent 2" w:uiPriority="46"/>
+    <w:lsdException w:name="List Table 2 Accent 2" w:uiPriority="47"/>
+    <w:lsdException w:name="List Table 3 Accent 2" w:uiPriority="48"/>
+    <w:lsdException w:name="List Table 4 Accent 2" w:uiPriority="49"/>
+    <w:lsdException w:name="List Table 5 Dark Accent 2" w:uiPriority="50"/>
+    <w:lsdException w:name="List Table 6 Colorful Accent 2" w:uiPriority="51"/>
+    <w:lsdException w:name="List Table 7 Colorful Accent 2" w:uiPriority="52"/>
+    <w:lsdException w:name="List Table 1 Light Accent 3" w:uiPriority="46"/>
+    <w:lsdException w:name="List Table 2 Accent 3" w:uiPriority="47"/>
+    <w:lsdException w:name="List Table 3 Accent 3" w:uiPriority="48"/>
+    <w:lsdException w:name="List Table 4 Accent 3" w:uiPriority="49"/>
+    <w:lsdException w:name="List Table 5 Dark Accent 3" w:uiPriority="50"/>
+    <w:lsdException w:name="List Table 6 Colorful Accent 3" w:uiPriority="51"/>
+    <w:lsdException w:name="List Table 7 Colorful Accent 3" w:uiPriority="52"/>
+    <w:lsdException w:name="List Table 1 Light Accent 4" w:uiPriority="46"/>
+    <w:lsdException w:name="List Table 2 Accent 4" w:uiPriority="47"/>
+    <w:lsdException w:name="List Table 3 Accent 4" w:uiPriority="48"/>
+    <w:lsdException w:name="List Table 4 Accent 4" w:uiPriority="49"/>
+    <w:lsdException w:name="List Table 5 Dark Accent 4" w:uiPriority="50"/>
+    <w:lsdException w:name="List Table 6 Colorful Accent 4" w:uiPriority="51"/>
+    <w:lsdException w:name="List Table 7 Colorful Accent 4" w:uiPriority="52"/>
+    <w:lsdException w:name="List Table 1 Light Accent 5" w:uiPriority="46"/>
+    <w:lsdException w:name="List Table 2 Accent 5" w:uiPriority="47"/>
+    <w:lsdException w:name="List Table 3 Accent 5" w:uiPriority="48"/>
+    <w:lsdException w:name="List Table 4 Accent 5" w:uiPriority="49"/>
+    <w:lsdException w:name="List Table 5 Dark Accent 5" w:uiPriority="50"/>
+    <w:lsdException w:name="List Table 6 Colorful Accent 5" w:uiPriority="51"/>
+    <w:lsdException w:name="List Table 7 Colorful Accent 5" w:uiPriority="52"/>
+    <w:lsdException w:name="List Table 1 Light Accent 6" w:uiPriority="46"/>
+    <w:lsdException w:name="List Table 2 Accent 6" w:uiPriority="47"/>
+    <w:lsdException w:name="List Table 3 Accent 6" w:uiPriority="48"/>
+    <w:lsdException w:name="List Table 4 Accent 6" w:uiPriority="49"/>
+    <w:lsdException w:name="List Table 5 Dark Accent 6" w:uiPriority="50"/>
+    <w:lsdException w:name="List Table 6 Colorful Accent 6" w:uiPriority="51"/>
+    <w:lsdException w:name="List Table 7 Colorful Accent 6" w:uiPriority="52"/>
   </w:latentStyles>
   <w:style w:type="paragraph" w:default="1" w:styleId="a">
     <w:name w:val="Normal"/>
@@ -2602,7 +3188,6 @@
     <w:uiPriority w:val="99"/>
     <w:semiHidden/>
     <w:unhideWhenUsed/>
-    <w:qFormat/>
     <w:tblPr>
       <w:tblInd w:w="0" w:type="dxa"/>
       <w:tblCellMar>

--- a/Методические указания по оформлению курсовых работ.docx
+++ b/Методические указания по оформлению курсовых работ.docx
@@ -484,23 +484,7 @@
           <w:sz w:val="24"/>
           <w:szCs w:val="24"/>
         </w:rPr>
-        <w:t xml:space="preserve">На отметку «отлично» также требуется реализация поиска в таблицах, сортировки по полям и человеко-читаемый ввод элементов (не требуется ввод идентификаторов специального формата, </w:t>
-      </w:r>
-      <w:proofErr w:type="gramStart"/>
-      <w:r>
-        <w:rPr>
-          <w:sz w:val="24"/>
-          <w:szCs w:val="24"/>
-        </w:rPr>
-        <w:t>например</w:t>
-      </w:r>
-      <w:proofErr w:type="gramEnd"/>
-      <w:r>
-        <w:rPr>
-          <w:sz w:val="24"/>
-          <w:szCs w:val="24"/>
-        </w:rPr>
-        <w:t xml:space="preserve"> числовых, для связей с другими сущностями — пользователь выбирает экземпляр другой сущности, на который ссылается данный, из списка или подобным образом).</w:t>
+        <w:t>На отметку «отлично» также требуется реализация поиска в таблицах, сортировки по полям и человеко-читаемый ввод элементов (не требуется ввод идентификаторов специального формата, например числовых, для связей с другими сущностями — пользователь выбирает экземпляр другой сущности, на который ссылается данный, из списка или подобным образом).</w:t>
       </w:r>
       <w:r>
         <w:rPr>
@@ -608,23 +592,7 @@
           <w:sz w:val="24"/>
           <w:szCs w:val="24"/>
         </w:rPr>
-        <w:t xml:space="preserve"> </w:t>
-      </w:r>
-      <w:proofErr w:type="gramStart"/>
-      <w:r>
-        <w:rPr>
-          <w:sz w:val="24"/>
-          <w:szCs w:val="24"/>
-        </w:rPr>
-        <w:t>от стандартных имена</w:t>
-      </w:r>
-      <w:proofErr w:type="gramEnd"/>
-      <w:r>
-        <w:rPr>
-          <w:sz w:val="24"/>
-          <w:szCs w:val="24"/>
-        </w:rPr>
-        <w:t xml:space="preserve">, желательно указывающие их функционально назначение и тип (напр. </w:t>
+        <w:t xml:space="preserve"> от стандартных имена, желательно указывающие их функционально назначение и тип (напр. </w:t>
       </w:r>
       <w:proofErr w:type="spellStart"/>
       <w:r>
@@ -860,12 +828,15 @@
         </w:numPr>
         <w:jc w:val="both"/>
         <w:rPr>
-          <w:sz w:val="24"/>
-          <w:szCs w:val="24"/>
-        </w:rPr>
-      </w:pPr>
-      <w:r>
-        <w:rPr>
+          <w:color w:val="FF0000"/>
+          <w:sz w:val="24"/>
+          <w:szCs w:val="24"/>
+        </w:rPr>
+      </w:pPr>
+      <w:bookmarkStart w:id="0" w:name="_GoBack"/>
+      <w:r>
+        <w:rPr>
+          <w:color w:val="FF0000"/>
           <w:sz w:val="24"/>
           <w:szCs w:val="24"/>
         </w:rPr>
@@ -873,6 +844,7 @@
       </w:r>
       <w:r>
         <w:rPr>
+          <w:color w:val="FF0000"/>
           <w:sz w:val="24"/>
           <w:szCs w:val="24"/>
           <w:lang w:val="en-US"/>
@@ -881,6 +853,7 @@
       </w:r>
       <w:r>
         <w:rPr>
+          <w:color w:val="FF0000"/>
           <w:sz w:val="24"/>
           <w:szCs w:val="24"/>
         </w:rPr>
@@ -888,6 +861,7 @@
       </w:r>
       <w:r>
         <w:rPr>
+          <w:color w:val="FF0000"/>
           <w:sz w:val="24"/>
           <w:szCs w:val="24"/>
         </w:rPr>
@@ -895,12 +869,14 @@
       </w:r>
       <w:r>
         <w:rPr>
+          <w:color w:val="FF0000"/>
           <w:sz w:val="24"/>
           <w:szCs w:val="24"/>
         </w:rPr>
         <w:t>)</w:t>
       </w:r>
     </w:p>
+    <w:bookmarkEnd w:id="0"/>
     <w:p>
       <w:pPr>
         <w:pStyle w:val="a3"/>
@@ -1000,12 +976,14 @@
         </w:numPr>
         <w:jc w:val="both"/>
         <w:rPr>
-          <w:sz w:val="24"/>
-          <w:szCs w:val="24"/>
-        </w:rPr>
-      </w:pPr>
-      <w:r>
-        <w:rPr>
+          <w:color w:val="FF0000"/>
+          <w:sz w:val="24"/>
+          <w:szCs w:val="24"/>
+        </w:rPr>
+      </w:pPr>
+      <w:r>
+        <w:rPr>
+          <w:color w:val="FF0000"/>
           <w:sz w:val="24"/>
           <w:szCs w:val="24"/>
         </w:rPr>
@@ -1013,6 +991,7 @@
       </w:r>
       <w:r>
         <w:rPr>
+          <w:color w:val="FF0000"/>
           <w:sz w:val="24"/>
           <w:szCs w:val="24"/>
         </w:rPr>
@@ -1020,6 +999,7 @@
       </w:r>
       <w:r>
         <w:rPr>
+          <w:color w:val="FF0000"/>
           <w:sz w:val="24"/>
           <w:szCs w:val="24"/>
         </w:rPr>
@@ -1035,12 +1015,14 @@
         </w:numPr>
         <w:jc w:val="both"/>
         <w:rPr>
-          <w:sz w:val="24"/>
-          <w:szCs w:val="24"/>
-        </w:rPr>
-      </w:pPr>
-      <w:r>
-        <w:rPr>
+          <w:color w:val="FF0000"/>
+          <w:sz w:val="24"/>
+          <w:szCs w:val="24"/>
+        </w:rPr>
+      </w:pPr>
+      <w:r>
+        <w:rPr>
+          <w:color w:val="FF0000"/>
           <w:sz w:val="24"/>
           <w:szCs w:val="24"/>
         </w:rPr>
@@ -1056,12 +1038,14 @@
         </w:numPr>
         <w:jc w:val="both"/>
         <w:rPr>
-          <w:sz w:val="24"/>
-          <w:szCs w:val="24"/>
-        </w:rPr>
-      </w:pPr>
-      <w:r>
-        <w:rPr>
+          <w:color w:val="FF0000"/>
+          <w:sz w:val="24"/>
+          <w:szCs w:val="24"/>
+        </w:rPr>
+      </w:pPr>
+      <w:r>
+        <w:rPr>
+          <w:color w:val="FF0000"/>
           <w:sz w:val="24"/>
           <w:szCs w:val="24"/>
         </w:rPr>
@@ -1077,12 +1061,14 @@
         </w:numPr>
         <w:jc w:val="both"/>
         <w:rPr>
-          <w:sz w:val="24"/>
-          <w:szCs w:val="24"/>
-        </w:rPr>
-      </w:pPr>
-      <w:r>
-        <w:rPr>
+          <w:color w:val="FF0000"/>
+          <w:sz w:val="24"/>
+          <w:szCs w:val="24"/>
+        </w:rPr>
+      </w:pPr>
+      <w:r>
+        <w:rPr>
+          <w:color w:val="FF0000"/>
           <w:sz w:val="24"/>
           <w:szCs w:val="24"/>
         </w:rPr>
@@ -1098,12 +1084,14 @@
         </w:numPr>
         <w:jc w:val="both"/>
         <w:rPr>
-          <w:sz w:val="24"/>
-          <w:szCs w:val="24"/>
-        </w:rPr>
-      </w:pPr>
-      <w:r>
-        <w:rPr>
+          <w:color w:val="FF0000"/>
+          <w:sz w:val="24"/>
+          <w:szCs w:val="24"/>
+        </w:rPr>
+      </w:pPr>
+      <w:r>
+        <w:rPr>
+          <w:color w:val="FF0000"/>
           <w:sz w:val="24"/>
           <w:szCs w:val="24"/>
         </w:rPr>
@@ -1119,12 +1107,14 @@
         </w:numPr>
         <w:jc w:val="both"/>
         <w:rPr>
-          <w:sz w:val="24"/>
-          <w:szCs w:val="24"/>
-        </w:rPr>
-      </w:pPr>
-      <w:r>
-        <w:rPr>
+          <w:color w:val="FF0000"/>
+          <w:sz w:val="24"/>
+          <w:szCs w:val="24"/>
+        </w:rPr>
+      </w:pPr>
+      <w:r>
+        <w:rPr>
+          <w:color w:val="FF0000"/>
           <w:sz w:val="24"/>
           <w:szCs w:val="24"/>
         </w:rPr>
@@ -1140,12 +1130,14 @@
         </w:numPr>
         <w:jc w:val="both"/>
         <w:rPr>
-          <w:sz w:val="24"/>
-          <w:szCs w:val="24"/>
-        </w:rPr>
-      </w:pPr>
-      <w:r>
-        <w:rPr>
+          <w:color w:val="FF0000"/>
+          <w:sz w:val="24"/>
+          <w:szCs w:val="24"/>
+        </w:rPr>
+      </w:pPr>
+      <w:r>
+        <w:rPr>
+          <w:color w:val="FF0000"/>
           <w:sz w:val="24"/>
           <w:szCs w:val="24"/>
         </w:rPr>
@@ -1197,12 +1189,14 @@
       <w:pPr>
         <w:jc w:val="both"/>
         <w:rPr>
-          <w:sz w:val="24"/>
-          <w:szCs w:val="24"/>
-        </w:rPr>
-      </w:pPr>
-      <w:r>
-        <w:rPr>
+          <w:color w:val="FF0000"/>
+          <w:sz w:val="24"/>
+          <w:szCs w:val="24"/>
+        </w:rPr>
+      </w:pPr>
+      <w:r>
+        <w:rPr>
+          <w:color w:val="FF0000"/>
           <w:sz w:val="24"/>
           <w:szCs w:val="24"/>
         </w:rPr>
@@ -1210,29 +1204,25 @@
       </w:r>
       <w:r>
         <w:rPr>
-          <w:sz w:val="24"/>
-          <w:szCs w:val="24"/>
-        </w:rPr>
-        <w:t xml:space="preserve">1-2 </w:t>
-      </w:r>
-      <w:r>
-        <w:rPr>
-          <w:sz w:val="24"/>
-          <w:szCs w:val="24"/>
-        </w:rPr>
-        <w:t>стр.</w:t>
-      </w:r>
-    </w:p>
-    <w:p>
-      <w:pPr>
-        <w:jc w:val="both"/>
-        <w:rPr>
-          <w:sz w:val="24"/>
-          <w:szCs w:val="24"/>
-        </w:rPr>
-      </w:pPr>
-      <w:r>
-        <w:rPr>
+          <w:color w:val="FF0000"/>
+          <w:sz w:val="24"/>
+          <w:szCs w:val="24"/>
+        </w:rPr>
+        <w:t>1-2 стр.</w:t>
+      </w:r>
+    </w:p>
+    <w:p>
+      <w:pPr>
+        <w:jc w:val="both"/>
+        <w:rPr>
+          <w:color w:val="FF0000"/>
+          <w:sz w:val="24"/>
+          <w:szCs w:val="24"/>
+        </w:rPr>
+      </w:pPr>
+      <w:r>
+        <w:rPr>
+          <w:color w:val="FF0000"/>
           <w:sz w:val="24"/>
           <w:szCs w:val="24"/>
         </w:rPr>
@@ -1240,6 +1230,7 @@
       </w:r>
       <w:r>
         <w:rPr>
+          <w:color w:val="FF0000"/>
           <w:sz w:val="24"/>
           <w:szCs w:val="24"/>
         </w:rPr>
@@ -1250,12 +1241,14 @@
       <w:pPr>
         <w:jc w:val="both"/>
         <w:rPr>
-          <w:sz w:val="24"/>
-          <w:szCs w:val="24"/>
-        </w:rPr>
-      </w:pPr>
-      <w:r>
-        <w:rPr>
+          <w:color w:val="FF0000"/>
+          <w:sz w:val="24"/>
+          <w:szCs w:val="24"/>
+        </w:rPr>
+      </w:pPr>
+      <w:r>
+        <w:rPr>
+          <w:color w:val="FF0000"/>
           <w:sz w:val="24"/>
           <w:szCs w:val="24"/>
         </w:rPr>
@@ -1263,6 +1256,7 @@
       </w:r>
       <w:r>
         <w:rPr>
+          <w:color w:val="FF0000"/>
           <w:sz w:val="24"/>
           <w:szCs w:val="24"/>
         </w:rPr>
@@ -1273,12 +1267,14 @@
       <w:pPr>
         <w:jc w:val="both"/>
         <w:rPr>
-          <w:sz w:val="24"/>
-          <w:szCs w:val="24"/>
-        </w:rPr>
-      </w:pPr>
-      <w:r>
-        <w:rPr>
+          <w:color w:val="FF0000"/>
+          <w:sz w:val="24"/>
+          <w:szCs w:val="24"/>
+        </w:rPr>
+      </w:pPr>
+      <w:r>
+        <w:rPr>
+          <w:color w:val="FF0000"/>
           <w:sz w:val="24"/>
           <w:szCs w:val="24"/>
         </w:rPr>
@@ -1289,12 +1285,14 @@
       <w:pPr>
         <w:jc w:val="both"/>
         <w:rPr>
-          <w:sz w:val="24"/>
-          <w:szCs w:val="24"/>
-        </w:rPr>
-      </w:pPr>
-      <w:r>
-        <w:rPr>
+          <w:color w:val="FF0000"/>
+          <w:sz w:val="24"/>
+          <w:szCs w:val="24"/>
+        </w:rPr>
+      </w:pPr>
+      <w:r>
+        <w:rPr>
+          <w:color w:val="FF0000"/>
           <w:sz w:val="24"/>
           <w:szCs w:val="24"/>
         </w:rPr>
@@ -1305,12 +1303,14 @@
       <w:pPr>
         <w:jc w:val="both"/>
         <w:rPr>
-          <w:sz w:val="24"/>
-          <w:szCs w:val="24"/>
-        </w:rPr>
-      </w:pPr>
-      <w:r>
-        <w:rPr>
+          <w:color w:val="FF0000"/>
+          <w:sz w:val="24"/>
+          <w:szCs w:val="24"/>
+        </w:rPr>
+      </w:pPr>
+      <w:r>
+        <w:rPr>
+          <w:color w:val="FF0000"/>
           <w:sz w:val="24"/>
           <w:szCs w:val="24"/>
         </w:rPr>
@@ -1321,12 +1321,14 @@
       <w:pPr>
         <w:jc w:val="both"/>
         <w:rPr>
-          <w:sz w:val="24"/>
-          <w:szCs w:val="24"/>
-        </w:rPr>
-      </w:pPr>
-      <w:r>
-        <w:rPr>
+          <w:color w:val="FF0000"/>
+          <w:sz w:val="24"/>
+          <w:szCs w:val="24"/>
+        </w:rPr>
+      </w:pPr>
+      <w:r>
+        <w:rPr>
+          <w:color w:val="FF0000"/>
           <w:sz w:val="24"/>
           <w:szCs w:val="24"/>
         </w:rPr>
@@ -1338,12 +1340,14 @@
       <w:pPr>
         <w:jc w:val="both"/>
         <w:rPr>
-          <w:sz w:val="24"/>
-          <w:szCs w:val="24"/>
-        </w:rPr>
-      </w:pPr>
-      <w:r>
-        <w:rPr>
+          <w:color w:val="FF0000"/>
+          <w:sz w:val="24"/>
+          <w:szCs w:val="24"/>
+        </w:rPr>
+      </w:pPr>
+      <w:r>
+        <w:rPr>
+          <w:color w:val="FF0000"/>
           <w:sz w:val="24"/>
           <w:szCs w:val="24"/>
         </w:rPr>
@@ -1357,12 +1361,14 @@
         </w:tabs>
         <w:jc w:val="both"/>
         <w:rPr>
-          <w:sz w:val="24"/>
-          <w:szCs w:val="24"/>
-        </w:rPr>
-      </w:pPr>
-      <w:r>
-        <w:rPr>
+          <w:color w:val="FF0000"/>
+          <w:sz w:val="24"/>
+          <w:szCs w:val="24"/>
+        </w:rPr>
+      </w:pPr>
+      <w:r>
+        <w:rPr>
+          <w:color w:val="FF0000"/>
           <w:sz w:val="24"/>
           <w:szCs w:val="24"/>
         </w:rPr>
@@ -1370,6 +1376,7 @@
       </w:r>
       <w:r>
         <w:rPr>
+          <w:color w:val="FF0000"/>
           <w:sz w:val="24"/>
           <w:szCs w:val="24"/>
         </w:rPr>
@@ -1517,12 +1524,14 @@
       <w:pPr>
         <w:jc w:val="both"/>
         <w:rPr>
-          <w:sz w:val="24"/>
-          <w:szCs w:val="24"/>
-        </w:rPr>
-      </w:pPr>
-      <w:r>
-        <w:rPr>
+          <w:color w:val="FF0000"/>
+          <w:sz w:val="24"/>
+          <w:szCs w:val="24"/>
+        </w:rPr>
+      </w:pPr>
+      <w:r>
+        <w:rPr>
+          <w:color w:val="FF0000"/>
           <w:sz w:val="24"/>
           <w:szCs w:val="24"/>
         </w:rPr>
@@ -1533,14 +1542,14 @@
       <w:pPr>
         <w:jc w:val="both"/>
         <w:rPr>
-          <w:color w:val="1F497D" w:themeColor="text2"/>
-          <w:sz w:val="24"/>
-          <w:szCs w:val="24"/>
-        </w:rPr>
-      </w:pPr>
-      <w:r>
-        <w:rPr>
-          <w:color w:val="1F497D" w:themeColor="text2"/>
+          <w:color w:val="FF0000"/>
+          <w:sz w:val="24"/>
+          <w:szCs w:val="24"/>
+        </w:rPr>
+      </w:pPr>
+      <w:r>
+        <w:rPr>
+          <w:color w:val="FF0000"/>
           <w:sz w:val="24"/>
           <w:szCs w:val="24"/>
         </w:rPr>
@@ -1549,7 +1558,7 @@
       <w:proofErr w:type="spellStart"/>
       <w:r>
         <w:rPr>
-          <w:color w:val="1F497D" w:themeColor="text2"/>
+          <w:color w:val="FF0000"/>
           <w:sz w:val="24"/>
           <w:szCs w:val="24"/>
         </w:rPr>
@@ -1558,7 +1567,7 @@
       <w:proofErr w:type="spellEnd"/>
       <w:r>
         <w:rPr>
-          <w:color w:val="1F497D" w:themeColor="text2"/>
+          <w:color w:val="FF0000"/>
           <w:sz w:val="24"/>
           <w:szCs w:val="24"/>
         </w:rPr>
@@ -1569,12 +1578,14 @@
       <w:pPr>
         <w:jc w:val="both"/>
         <w:rPr>
-          <w:sz w:val="24"/>
-          <w:szCs w:val="24"/>
-        </w:rPr>
-      </w:pPr>
-      <w:r>
-        <w:rPr>
+          <w:color w:val="FF0000"/>
+          <w:sz w:val="24"/>
+          <w:szCs w:val="24"/>
+        </w:rPr>
+      </w:pPr>
+      <w:r>
+        <w:rPr>
+          <w:color w:val="FF0000"/>
           <w:sz w:val="24"/>
           <w:szCs w:val="24"/>
         </w:rPr>
@@ -1582,6 +1593,7 @@
       </w:r>
       <w:r>
         <w:rPr>
+          <w:color w:val="FF0000"/>
           <w:sz w:val="24"/>
           <w:szCs w:val="24"/>
         </w:rPr>
@@ -1589,6 +1601,7 @@
       </w:r>
       <w:r>
         <w:rPr>
+          <w:color w:val="FF0000"/>
           <w:sz w:val="24"/>
           <w:szCs w:val="24"/>
         </w:rPr>
@@ -1599,28 +1612,39 @@
       <w:pPr>
         <w:jc w:val="both"/>
         <w:rPr>
-          <w:sz w:val="24"/>
-          <w:szCs w:val="24"/>
-        </w:rPr>
-      </w:pPr>
-      <w:r>
-        <w:rPr>
-          <w:sz w:val="24"/>
-          <w:szCs w:val="24"/>
-        </w:rPr>
-        <w:t xml:space="preserve"> Глава 3 содержит описание реализации — выбранные низкоуровневые решения, протоколы, форматы и пр. технические решения, включая выбор и использование вспомогательных библиотек (при их наличии).</w:t>
-      </w:r>
-    </w:p>
-    <w:p>
-      <w:pPr>
-        <w:jc w:val="both"/>
-        <w:rPr>
-          <w:sz w:val="24"/>
-          <w:szCs w:val="24"/>
-        </w:rPr>
-      </w:pPr>
-      <w:r>
-        <w:rPr>
+          <w:color w:val="FF0000"/>
+          <w:sz w:val="24"/>
+          <w:szCs w:val="24"/>
+        </w:rPr>
+      </w:pPr>
+      <w:r>
+        <w:rPr>
+          <w:sz w:val="24"/>
+          <w:szCs w:val="24"/>
+        </w:rPr>
+        <w:t xml:space="preserve"> </w:t>
+      </w:r>
+      <w:r>
+        <w:rPr>
+          <w:color w:val="FF0000"/>
+          <w:sz w:val="24"/>
+          <w:szCs w:val="24"/>
+        </w:rPr>
+        <w:t>Глава 3 содержит описание реализации — выбранные низкоуровневые решения, протоколы, форматы и пр. технические решения, включая выбор и использование вспомогательных библиотек (при их наличии).</w:t>
+      </w:r>
+    </w:p>
+    <w:p>
+      <w:pPr>
+        <w:jc w:val="both"/>
+        <w:rPr>
+          <w:color w:val="FF0000"/>
+          <w:sz w:val="24"/>
+          <w:szCs w:val="24"/>
+        </w:rPr>
+      </w:pPr>
+      <w:r>
+        <w:rPr>
+          <w:color w:val="FF0000"/>
           <w:sz w:val="24"/>
           <w:szCs w:val="24"/>
         </w:rPr>
@@ -1631,12 +1655,14 @@
       <w:pPr>
         <w:jc w:val="both"/>
         <w:rPr>
-          <w:sz w:val="24"/>
-          <w:szCs w:val="24"/>
-        </w:rPr>
-      </w:pPr>
-      <w:r>
-        <w:rPr>
+          <w:color w:val="FF0000"/>
+          <w:sz w:val="24"/>
+          <w:szCs w:val="24"/>
+        </w:rPr>
+      </w:pPr>
+      <w:r>
+        <w:rPr>
+          <w:color w:val="FF0000"/>
           <w:sz w:val="24"/>
           <w:szCs w:val="24"/>
         </w:rPr>
@@ -1647,12 +1673,14 @@
       <w:pPr>
         <w:jc w:val="both"/>
         <w:rPr>
-          <w:sz w:val="24"/>
-          <w:szCs w:val="24"/>
-        </w:rPr>
-      </w:pPr>
-      <w:r>
-        <w:rPr>
+          <w:color w:val="FF0000"/>
+          <w:sz w:val="24"/>
+          <w:szCs w:val="24"/>
+        </w:rPr>
+      </w:pPr>
+      <w:r>
+        <w:rPr>
+          <w:color w:val="FF0000"/>
           <w:sz w:val="24"/>
           <w:szCs w:val="24"/>
         </w:rPr>
@@ -1661,6 +1689,7 @@
       <w:proofErr w:type="spellStart"/>
       <w:r>
         <w:rPr>
+          <w:color w:val="FF0000"/>
           <w:sz w:val="24"/>
           <w:szCs w:val="24"/>
         </w:rPr>
@@ -1669,6 +1698,7 @@
       <w:proofErr w:type="spellEnd"/>
       <w:r>
         <w:rPr>
+          <w:color w:val="FF0000"/>
           <w:sz w:val="24"/>
           <w:szCs w:val="24"/>
         </w:rPr>
@@ -1679,12 +1709,14 @@
       <w:pPr>
         <w:jc w:val="both"/>
         <w:rPr>
-          <w:sz w:val="24"/>
-          <w:szCs w:val="24"/>
-        </w:rPr>
-      </w:pPr>
-      <w:r>
-        <w:rPr>
+          <w:color w:val="FF0000"/>
+          <w:sz w:val="24"/>
+          <w:szCs w:val="24"/>
+        </w:rPr>
+      </w:pPr>
+      <w:r>
+        <w:rPr>
+          <w:color w:val="FF0000"/>
           <w:sz w:val="24"/>
           <w:szCs w:val="24"/>
         </w:rPr>
@@ -1693,6 +1725,7 @@
       <w:proofErr w:type="spellStart"/>
       <w:r>
         <w:rPr>
+          <w:color w:val="FF0000"/>
           <w:sz w:val="24"/>
           <w:szCs w:val="24"/>
         </w:rPr>
@@ -1701,6 +1734,7 @@
       <w:proofErr w:type="spellEnd"/>
       <w:r>
         <w:rPr>
+          <w:color w:val="FF0000"/>
           <w:sz w:val="24"/>
           <w:szCs w:val="24"/>
         </w:rPr>
@@ -1708,6 +1742,7 @@
       </w:r>
       <w:r>
         <w:rPr>
+          <w:color w:val="FF0000"/>
           <w:sz w:val="24"/>
           <w:szCs w:val="24"/>
           <w:lang w:val="en-US"/>
@@ -1716,6 +1751,7 @@
       </w:r>
       <w:r>
         <w:rPr>
+          <w:color w:val="FF0000"/>
           <w:sz w:val="24"/>
           <w:szCs w:val="24"/>
         </w:rPr>
@@ -1723,6 +1759,7 @@
       </w:r>
       <w:r>
         <w:rPr>
+          <w:color w:val="FF0000"/>
           <w:sz w:val="24"/>
           <w:szCs w:val="24"/>
           <w:lang w:val="en-US"/>
@@ -1731,20 +1768,15 @@
       </w:r>
       <w:r>
         <w:rPr>
-          <w:sz w:val="24"/>
-          <w:szCs w:val="24"/>
-        </w:rPr>
-        <w:t xml:space="preserve"> </w:t>
-      </w:r>
-      <w:r>
-        <w:rPr>
-          <w:sz w:val="24"/>
-          <w:szCs w:val="24"/>
-        </w:rPr>
-        <w:t xml:space="preserve">веб-страницы. Ссылки на закрытые ресурсы, а </w:t>
-      </w:r>
-      <w:r>
-        <w:rPr>
+          <w:color w:val="FF0000"/>
+          <w:sz w:val="24"/>
+          <w:szCs w:val="24"/>
+        </w:rPr>
+        <w:t xml:space="preserve"> веб-страницы. Ссылки на закрытые ресурсы, а </w:t>
+      </w:r>
+      <w:r>
+        <w:rPr>
+          <w:color w:val="FF0000"/>
           <w:sz w:val="24"/>
           <w:szCs w:val="24"/>
         </w:rPr>
@@ -1754,6 +1786,7 @@
       <w:proofErr w:type="spellStart"/>
       <w:r>
         <w:rPr>
+          <w:color w:val="FF0000"/>
           <w:sz w:val="24"/>
           <w:szCs w:val="24"/>
         </w:rPr>
@@ -1762,6 +1795,7 @@
       <w:proofErr w:type="spellEnd"/>
       <w:r>
         <w:rPr>
+          <w:color w:val="FF0000"/>
           <w:sz w:val="24"/>
           <w:szCs w:val="24"/>
         </w:rPr>
@@ -1770,6 +1804,7 @@
       <w:proofErr w:type="spellStart"/>
       <w:r>
         <w:rPr>
+          <w:color w:val="FF0000"/>
           <w:sz w:val="24"/>
           <w:szCs w:val="24"/>
         </w:rPr>
@@ -1778,6 +1813,7 @@
       <w:proofErr w:type="spellEnd"/>
       <w:r>
         <w:rPr>
+          <w:color w:val="FF0000"/>
           <w:sz w:val="24"/>
           <w:szCs w:val="24"/>
         </w:rPr>
@@ -1785,6 +1821,7 @@
       </w:r>
       <w:r>
         <w:rPr>
+          <w:color w:val="FF0000"/>
           <w:sz w:val="24"/>
           <w:szCs w:val="24"/>
         </w:rPr>
@@ -1795,12 +1832,14 @@
       <w:pPr>
         <w:jc w:val="both"/>
         <w:rPr>
-          <w:sz w:val="24"/>
-          <w:szCs w:val="24"/>
-        </w:rPr>
-      </w:pPr>
-      <w:r>
-        <w:rPr>
+          <w:color w:val="FF0000"/>
+          <w:sz w:val="24"/>
+          <w:szCs w:val="24"/>
+        </w:rPr>
+      </w:pPr>
+      <w:r>
+        <w:rPr>
+          <w:color w:val="FF0000"/>
           <w:sz w:val="24"/>
           <w:szCs w:val="24"/>
         </w:rPr>
@@ -1811,12 +1850,14 @@
       <w:pPr>
         <w:jc w:val="both"/>
         <w:rPr>
-          <w:sz w:val="24"/>
-          <w:szCs w:val="24"/>
-        </w:rPr>
-      </w:pPr>
-      <w:r>
-        <w:rPr>
+          <w:color w:val="FF0000"/>
+          <w:sz w:val="24"/>
+          <w:szCs w:val="24"/>
+        </w:rPr>
+      </w:pPr>
+      <w:r>
+        <w:rPr>
+          <w:color w:val="FF0000"/>
           <w:sz w:val="24"/>
           <w:szCs w:val="24"/>
         </w:rPr>
@@ -1827,12 +1868,14 @@
       <w:pPr>
         <w:jc w:val="both"/>
         <w:rPr>
-          <w:sz w:val="24"/>
-          <w:szCs w:val="24"/>
-        </w:rPr>
-      </w:pPr>
-      <w:r>
-        <w:rPr>
+          <w:color w:val="FF0000"/>
+          <w:sz w:val="24"/>
+          <w:szCs w:val="24"/>
+        </w:rPr>
+      </w:pPr>
+      <w:r>
+        <w:rPr>
+          <w:color w:val="FF0000"/>
           <w:sz w:val="24"/>
           <w:szCs w:val="24"/>
         </w:rPr>
@@ -1840,6 +1883,7 @@
       </w:r>
       <w:r>
         <w:rPr>
+          <w:color w:val="FF0000"/>
           <w:sz w:val="24"/>
           <w:szCs w:val="24"/>
           <w:lang w:val="en-US"/>
@@ -1848,6 +1892,7 @@
       </w:r>
       <w:r>
         <w:rPr>
+          <w:color w:val="FF0000"/>
           <w:sz w:val="24"/>
           <w:szCs w:val="24"/>
         </w:rPr>
@@ -1855,6 +1900,7 @@
       </w:r>
       <w:r>
         <w:rPr>
+          <w:color w:val="FF0000"/>
           <w:sz w:val="24"/>
           <w:szCs w:val="24"/>
           <w:lang w:val="en-US"/>
@@ -1863,6 +1909,7 @@
       </w:r>
       <w:r>
         <w:rPr>
+          <w:color w:val="FF0000"/>
           <w:sz w:val="24"/>
           <w:szCs w:val="24"/>
         </w:rPr>
@@ -1870,6 +1917,7 @@
       </w:r>
       <w:r>
         <w:rPr>
+          <w:color w:val="FF0000"/>
           <w:sz w:val="24"/>
           <w:szCs w:val="24"/>
           <w:lang w:val="en-US"/>
@@ -1878,6 +1926,7 @@
       </w:r>
       <w:r>
         <w:rPr>
+          <w:color w:val="FF0000"/>
           <w:sz w:val="24"/>
           <w:szCs w:val="24"/>
         </w:rPr>
@@ -1885,6 +1934,7 @@
       </w:r>
       <w:r>
         <w:rPr>
+          <w:color w:val="FF0000"/>
           <w:sz w:val="24"/>
           <w:szCs w:val="24"/>
         </w:rPr>
@@ -1892,6 +1942,76 @@
       </w:r>
       <w:r>
         <w:rPr>
+          <w:color w:val="FF0000"/>
+          <w:sz w:val="24"/>
+          <w:szCs w:val="24"/>
+        </w:rPr>
+        <w:t xml:space="preserve"> кегля. Выравнивание для текстовых абзацев — по ширине, для списков — по левому краю, межстрочное расстояние 1,5. Абзацы начинаются с отступа (красной строки) размером в 1 табуляцию</w:t>
+      </w:r>
+      <w:r>
+        <w:rPr>
+          <w:color w:val="FF0000"/>
+          <w:sz w:val="24"/>
+          <w:szCs w:val="24"/>
+        </w:rPr>
+        <w:t xml:space="preserve"> (1,25 см)</w:t>
+      </w:r>
+      <w:r>
+        <w:rPr>
+          <w:color w:val="FF0000"/>
+          <w:sz w:val="24"/>
+          <w:szCs w:val="24"/>
+        </w:rPr>
+        <w:t xml:space="preserve">. Расстояние между абзацами — 10 </w:t>
+      </w:r>
+      <w:proofErr w:type="spellStart"/>
+      <w:r>
+        <w:rPr>
+          <w:color w:val="FF0000"/>
+          <w:sz w:val="24"/>
+          <w:szCs w:val="24"/>
+        </w:rPr>
+        <w:t>пт</w:t>
+      </w:r>
+      <w:proofErr w:type="spellEnd"/>
+      <w:r>
+        <w:rPr>
+          <w:color w:val="FF0000"/>
+          <w:sz w:val="24"/>
+          <w:szCs w:val="24"/>
+        </w:rPr>
+        <w:t>, между элементами списков — 0.</w:t>
+      </w:r>
+    </w:p>
+    <w:p>
+      <w:pPr>
+        <w:jc w:val="both"/>
+        <w:rPr>
+          <w:color w:val="FF0000"/>
+          <w:sz w:val="24"/>
+          <w:szCs w:val="24"/>
+        </w:rPr>
+      </w:pPr>
+      <w:r>
+        <w:rPr>
+          <w:color w:val="FF0000"/>
+          <w:sz w:val="24"/>
+          <w:szCs w:val="24"/>
+        </w:rPr>
+        <w:t xml:space="preserve">Заголовки разделов оформляются шрифтом </w:t>
+      </w:r>
+      <w:r>
+        <w:rPr>
+          <w:color w:val="FF0000"/>
+          <w:sz w:val="24"/>
+          <w:szCs w:val="24"/>
+          <w:lang w:val="en-US"/>
+        </w:rPr>
+        <w:t>Times</w:t>
+      </w:r>
+      <w:r>
+        <w:rPr>
+          <w:color w:val="FF0000"/>
           <w:sz w:val="24"/>
           <w:szCs w:val="24"/>
         </w:rPr>
@@ -1899,391 +2019,288 @@
       </w:r>
       <w:r>
         <w:rPr>
-          <w:sz w:val="24"/>
-          <w:szCs w:val="24"/>
-        </w:rPr>
-        <w:t>кегля. Выравнивание для текстовых абзацев — по ширине, для списков — по левому краю, межстрочное расстояние 1,5. Абзацы начинаются с отступа (красной строки) размером в 1 табуляцию</w:t>
-      </w:r>
-      <w:r>
-        <w:rPr>
-          <w:sz w:val="24"/>
-          <w:szCs w:val="24"/>
-        </w:rPr>
-        <w:t xml:space="preserve"> (1,25 см)</w:t>
-      </w:r>
-      <w:r>
-        <w:rPr>
-          <w:sz w:val="24"/>
-          <w:szCs w:val="24"/>
-        </w:rPr>
-        <w:t xml:space="preserve">. Расстояние между абзацами — 10 </w:t>
+          <w:color w:val="FF0000"/>
+          <w:sz w:val="24"/>
+          <w:szCs w:val="24"/>
+          <w:lang w:val="en-US"/>
+        </w:rPr>
+        <w:t>New</w:t>
+      </w:r>
+      <w:r>
+        <w:rPr>
+          <w:color w:val="FF0000"/>
+          <w:sz w:val="24"/>
+          <w:szCs w:val="24"/>
+        </w:rPr>
+        <w:t xml:space="preserve"> </w:t>
+      </w:r>
+      <w:r>
+        <w:rPr>
+          <w:color w:val="FF0000"/>
+          <w:sz w:val="24"/>
+          <w:szCs w:val="24"/>
+          <w:lang w:val="en-US"/>
+        </w:rPr>
+        <w:t>Roman</w:t>
+      </w:r>
+      <w:r>
+        <w:rPr>
+          <w:color w:val="FF0000"/>
+          <w:sz w:val="24"/>
+          <w:szCs w:val="24"/>
+        </w:rPr>
+        <w:t>, 2</w:t>
+      </w:r>
+      <w:r>
+        <w:rPr>
+          <w:color w:val="FF0000"/>
+          <w:sz w:val="24"/>
+          <w:szCs w:val="24"/>
+        </w:rPr>
+        <w:t>2</w:t>
+      </w:r>
+      <w:r>
+        <w:rPr>
+          <w:color w:val="FF0000"/>
+          <w:sz w:val="24"/>
+          <w:szCs w:val="24"/>
+        </w:rPr>
+        <w:t xml:space="preserve"> кегля, полужирного начертания, выравнивание по левому краю, с отступом </w:t>
+      </w:r>
+      <w:r>
+        <w:rPr>
+          <w:color w:val="FF0000"/>
+          <w:sz w:val="24"/>
+          <w:szCs w:val="24"/>
+        </w:rPr>
+        <w:t>1,25</w:t>
+      </w:r>
+      <w:r>
+        <w:rPr>
+          <w:color w:val="FF0000"/>
+          <w:sz w:val="24"/>
+          <w:szCs w:val="24"/>
+        </w:rPr>
+        <w:t xml:space="preserve"> см. Перед названием раздела указывается его полный номер (при наличии).</w:t>
+      </w:r>
+      <w:r>
+        <w:rPr>
+          <w:color w:val="FF0000"/>
+          <w:sz w:val="24"/>
+          <w:szCs w:val="24"/>
+        </w:rPr>
+        <w:t xml:space="preserve"> Для подразделов используется тот же шрифт меньшего кегля (заголовки 2-го уровня — 18, 3-го уровня — 16, 4-го уровня — 14). Для выделения терминов в тексте допускается использование курсивного начертания.</w:t>
+      </w:r>
+    </w:p>
+    <w:p>
+      <w:pPr>
+        <w:jc w:val="both"/>
+        <w:rPr>
+          <w:color w:val="FF0000"/>
+          <w:sz w:val="24"/>
+          <w:szCs w:val="24"/>
+        </w:rPr>
+      </w:pPr>
+      <w:r>
+        <w:rPr>
+          <w:color w:val="FF0000"/>
+          <w:sz w:val="24"/>
+          <w:szCs w:val="24"/>
+        </w:rPr>
+        <w:t>Главы 1-4</w:t>
+      </w:r>
+      <w:r>
+        <w:rPr>
+          <w:color w:val="FF0000"/>
+          <w:sz w:val="24"/>
+          <w:szCs w:val="24"/>
+        </w:rPr>
+        <w:t xml:space="preserve"> могут содержать изображения общим объемом не более 15%. Изображения размещаются по центру страницы. Под изображением</w:t>
+      </w:r>
+      <w:r>
+        <w:rPr>
+          <w:color w:val="FF0000"/>
+          <w:sz w:val="24"/>
+          <w:szCs w:val="24"/>
+        </w:rPr>
+        <w:t xml:space="preserve"> размещается его подпись в следующем формате: Рис. 1. Описание. Нумерация изображений — сквозная по всему документу.</w:t>
+      </w:r>
+    </w:p>
+    <w:p>
+      <w:pPr>
+        <w:jc w:val="both"/>
+        <w:rPr>
+          <w:color w:val="FF0000"/>
+          <w:sz w:val="24"/>
+          <w:szCs w:val="24"/>
+        </w:rPr>
+      </w:pPr>
+      <w:r>
+        <w:rPr>
+          <w:color w:val="FF0000"/>
+          <w:sz w:val="24"/>
+          <w:szCs w:val="24"/>
+        </w:rPr>
+        <w:t>Главы 1</w:t>
+      </w:r>
+      <w:r>
+        <w:rPr>
+          <w:color w:val="FF0000"/>
+          <w:sz w:val="24"/>
+          <w:szCs w:val="24"/>
+        </w:rPr>
+        <w:t>,</w:t>
+      </w:r>
+      <w:r>
+        <w:rPr>
+          <w:color w:val="FF0000"/>
+          <w:sz w:val="24"/>
+          <w:szCs w:val="24"/>
+        </w:rPr>
+        <w:t>2</w:t>
+      </w:r>
+      <w:r>
+        <w:rPr>
+          <w:color w:val="FF0000"/>
+          <w:sz w:val="24"/>
+          <w:szCs w:val="24"/>
+        </w:rPr>
+        <w:t>,4</w:t>
+      </w:r>
+      <w:r>
+        <w:rPr>
+          <w:color w:val="FF0000"/>
+          <w:sz w:val="24"/>
+          <w:szCs w:val="24"/>
+        </w:rPr>
+        <w:t xml:space="preserve"> могут содержать фрагменты кода, общим объемом не более 15%. </w:t>
+      </w:r>
+    </w:p>
+    <w:p>
+      <w:pPr>
+        <w:jc w:val="both"/>
+        <w:rPr>
+          <w:color w:val="FF0000"/>
+          <w:sz w:val="24"/>
+          <w:szCs w:val="24"/>
+        </w:rPr>
+      </w:pPr>
+      <w:r>
+        <w:rPr>
+          <w:color w:val="FF0000"/>
+          <w:sz w:val="24"/>
+          <w:szCs w:val="24"/>
+        </w:rPr>
+        <w:t xml:space="preserve">Глава 3 может содержать фрагменты кода общим объемом не более 30%. </w:t>
+      </w:r>
+      <w:r>
+        <w:rPr>
+          <w:color w:val="FF0000"/>
+          <w:sz w:val="24"/>
+          <w:szCs w:val="24"/>
+        </w:rPr>
+        <w:t>Над кодом размещается его подпись в следующем формате: Листинг 1. Описание. Нумерация листингов — сквозная по всему документу.</w:t>
+      </w:r>
+    </w:p>
+    <w:p>
+      <w:pPr>
+        <w:jc w:val="both"/>
+        <w:rPr>
+          <w:color w:val="FF0000"/>
+          <w:sz w:val="24"/>
+          <w:szCs w:val="24"/>
+        </w:rPr>
+      </w:pPr>
+      <w:r>
+        <w:rPr>
+          <w:color w:val="FF0000"/>
+          <w:sz w:val="24"/>
+          <w:szCs w:val="24"/>
+        </w:rPr>
+        <w:t>Общий объем теоретической части (от введения до списка литературы включительно) — не более 50 страниц.</w:t>
+      </w:r>
+    </w:p>
+    <w:p>
+      <w:pPr>
+        <w:jc w:val="both"/>
+        <w:rPr>
+          <w:sz w:val="24"/>
+          <w:szCs w:val="24"/>
+        </w:rPr>
+      </w:pPr>
+      <w:r>
+        <w:rPr>
+          <w:sz w:val="24"/>
+          <w:szCs w:val="24"/>
+        </w:rPr>
+        <w:t>Нумерация страниц сквозная, на каждой странице, по центру, арабскими цифрами. Номера проставляются начиная с введения. На титульном листе, листе задания, ТЗ, аннотации и графических материалах номера страниц не ставятся.</w:t>
+      </w:r>
+    </w:p>
+    <w:p>
+      <w:pPr>
+        <w:jc w:val="both"/>
+        <w:rPr>
+          <w:color w:val="FF0000"/>
+          <w:sz w:val="24"/>
+          <w:szCs w:val="24"/>
+        </w:rPr>
+      </w:pPr>
+      <w:r>
+        <w:rPr>
+          <w:color w:val="FF0000"/>
+          <w:sz w:val="24"/>
+          <w:szCs w:val="24"/>
+        </w:rPr>
+        <w:t>Правила оформления кода:</w:t>
+      </w:r>
+    </w:p>
+    <w:p>
+      <w:pPr>
+        <w:jc w:val="both"/>
+        <w:rPr>
+          <w:color w:val="FF0000"/>
+          <w:sz w:val="24"/>
+          <w:szCs w:val="24"/>
+        </w:rPr>
+      </w:pPr>
+      <w:r>
+        <w:rPr>
+          <w:color w:val="FF0000"/>
+          <w:sz w:val="24"/>
+          <w:szCs w:val="24"/>
+        </w:rPr>
+        <w:t xml:space="preserve">Код оформляется шрифтом </w:t>
+      </w:r>
+      <w:r>
+        <w:rPr>
+          <w:color w:val="FF0000"/>
+          <w:sz w:val="24"/>
+          <w:szCs w:val="24"/>
+          <w:lang w:val="en-US"/>
+        </w:rPr>
+        <w:t>Consolas</w:t>
+      </w:r>
+      <w:r>
+        <w:rPr>
+          <w:color w:val="FF0000"/>
+          <w:sz w:val="24"/>
+          <w:szCs w:val="24"/>
+        </w:rPr>
+        <w:t xml:space="preserve">, 12 кегля, межстрочный интервал — 1, интервал между абзацами — 0, выравнивание — по левому краю. Код должен быть черного цвета без полужирных и курсивных участков, либо оформлен в </w:t>
       </w:r>
       <w:proofErr w:type="spellStart"/>
       <w:r>
         <w:rPr>
-          <w:sz w:val="24"/>
-          <w:szCs w:val="24"/>
-        </w:rPr>
-        <w:t>пт</w:t>
+          <w:color w:val="FF0000"/>
+          <w:sz w:val="24"/>
+          <w:szCs w:val="24"/>
+        </w:rPr>
+        <w:t>соответсвии</w:t>
       </w:r>
       <w:proofErr w:type="spellEnd"/>
       <w:r>
         <w:rPr>
-          <w:sz w:val="24"/>
-          <w:szCs w:val="24"/>
-        </w:rPr>
-        <w:t>, между элементами списков — 0.</w:t>
-      </w:r>
-    </w:p>
-    <w:p>
-      <w:pPr>
-        <w:jc w:val="both"/>
-        <w:rPr>
-          <w:sz w:val="24"/>
-          <w:szCs w:val="24"/>
-        </w:rPr>
-      </w:pPr>
-      <w:r>
-        <w:rPr>
-          <w:sz w:val="24"/>
-          <w:szCs w:val="24"/>
-        </w:rPr>
-        <w:t xml:space="preserve">Заголовки разделов оформляются шрифтом </w:t>
-      </w:r>
-      <w:r>
-        <w:rPr>
-          <w:sz w:val="24"/>
-          <w:szCs w:val="24"/>
-          <w:lang w:val="en-US"/>
-        </w:rPr>
-        <w:t>Times</w:t>
-      </w:r>
-      <w:r>
-        <w:rPr>
-          <w:sz w:val="24"/>
-          <w:szCs w:val="24"/>
-        </w:rPr>
-        <w:t xml:space="preserve"> </w:t>
-      </w:r>
-      <w:r>
-        <w:rPr>
-          <w:sz w:val="24"/>
-          <w:szCs w:val="24"/>
-          <w:lang w:val="en-US"/>
-        </w:rPr>
-        <w:t>New</w:t>
-      </w:r>
-      <w:r>
-        <w:rPr>
-          <w:sz w:val="24"/>
-          <w:szCs w:val="24"/>
-        </w:rPr>
-        <w:t xml:space="preserve"> </w:t>
-      </w:r>
-      <w:r>
-        <w:rPr>
-          <w:sz w:val="24"/>
-          <w:szCs w:val="24"/>
-          <w:lang w:val="en-US"/>
-        </w:rPr>
-        <w:t>Roman</w:t>
-      </w:r>
-      <w:r>
-        <w:rPr>
-          <w:sz w:val="24"/>
-          <w:szCs w:val="24"/>
-        </w:rPr>
-        <w:t>, 2</w:t>
-      </w:r>
-      <w:r>
-        <w:rPr>
-          <w:sz w:val="24"/>
-          <w:szCs w:val="24"/>
-        </w:rPr>
-        <w:t>2</w:t>
-      </w:r>
-      <w:r>
-        <w:rPr>
-          <w:sz w:val="24"/>
-          <w:szCs w:val="24"/>
-        </w:rPr>
-        <w:t xml:space="preserve"> </w:t>
-      </w:r>
-      <w:r>
-        <w:rPr>
-          <w:sz w:val="24"/>
-          <w:szCs w:val="24"/>
-        </w:rPr>
-        <w:t xml:space="preserve">кегля, полужирного начертания, выравнивание по левому краю, с отступом </w:t>
-      </w:r>
-      <w:r>
-        <w:rPr>
-          <w:sz w:val="24"/>
-          <w:szCs w:val="24"/>
-        </w:rPr>
-        <w:t>1,25</w:t>
-      </w:r>
-      <w:r>
-        <w:rPr>
-          <w:sz w:val="24"/>
-          <w:szCs w:val="24"/>
-        </w:rPr>
-        <w:t xml:space="preserve"> см. П</w:t>
-      </w:r>
-      <w:bookmarkStart w:id="0" w:name="_GoBack"/>
-      <w:bookmarkEnd w:id="0"/>
-      <w:r>
-        <w:rPr>
-          <w:sz w:val="24"/>
-          <w:szCs w:val="24"/>
-        </w:rPr>
-        <w:t>еред названием раздела указывается его полный номер (при наличии).</w:t>
-      </w:r>
-      <w:r>
-        <w:rPr>
-          <w:sz w:val="24"/>
-          <w:szCs w:val="24"/>
-        </w:rPr>
-        <w:t xml:space="preserve"> Для подразделов используется тот же шрифт меньшего кегля (заголовки 2-го уровня — 18, 3-го уровня — 16, 4-го уровня — 14). Для выделения терминов в тексте допускается использование курсивного начертания.</w:t>
-      </w:r>
-    </w:p>
-    <w:p>
-      <w:pPr>
-        <w:jc w:val="both"/>
-        <w:rPr>
-          <w:sz w:val="24"/>
-          <w:szCs w:val="24"/>
-        </w:rPr>
-      </w:pPr>
-      <w:r>
-        <w:rPr>
-          <w:sz w:val="24"/>
-          <w:szCs w:val="24"/>
-        </w:rPr>
-        <w:t>Главы 1-4</w:t>
-      </w:r>
-      <w:r>
-        <w:rPr>
-          <w:sz w:val="24"/>
-          <w:szCs w:val="24"/>
-        </w:rPr>
-        <w:t xml:space="preserve"> могут содержать изображения общим объемом не более 15%. Изображения размещаются по центру страницы. Под изображением</w:t>
-      </w:r>
-      <w:r>
-        <w:rPr>
-          <w:sz w:val="24"/>
-          <w:szCs w:val="24"/>
-        </w:rPr>
-        <w:t xml:space="preserve"> размещается его подпись в следующем формате: Рис. 1. Описание. Нумерация изображений — сквозная по всему документу.</w:t>
-      </w:r>
-    </w:p>
-    <w:p>
-      <w:pPr>
-        <w:jc w:val="both"/>
-        <w:rPr>
-          <w:sz w:val="24"/>
-          <w:szCs w:val="24"/>
-        </w:rPr>
-      </w:pPr>
-      <w:r>
-        <w:rPr>
-          <w:sz w:val="24"/>
-          <w:szCs w:val="24"/>
-        </w:rPr>
-        <w:t>Главы 1</w:t>
-      </w:r>
-      <w:r>
-        <w:rPr>
-          <w:sz w:val="24"/>
-          <w:szCs w:val="24"/>
-        </w:rPr>
-        <w:t>,</w:t>
-      </w:r>
-      <w:r>
-        <w:rPr>
-          <w:sz w:val="24"/>
-          <w:szCs w:val="24"/>
-        </w:rPr>
-        <w:t>2</w:t>
-      </w:r>
-      <w:r>
-        <w:rPr>
-          <w:sz w:val="24"/>
-          <w:szCs w:val="24"/>
-        </w:rPr>
-        <w:t>,4</w:t>
-      </w:r>
-      <w:r>
-        <w:rPr>
-          <w:sz w:val="24"/>
-          <w:szCs w:val="24"/>
-        </w:rPr>
-        <w:t xml:space="preserve"> могут содержать фрагменты кода, общим объемом не более 15%. </w:t>
-      </w:r>
-    </w:p>
-    <w:p>
-      <w:pPr>
-        <w:jc w:val="both"/>
-        <w:rPr>
-          <w:sz w:val="24"/>
-          <w:szCs w:val="24"/>
-        </w:rPr>
-      </w:pPr>
-      <w:r>
-        <w:rPr>
-          <w:sz w:val="24"/>
-          <w:szCs w:val="24"/>
-        </w:rPr>
-        <w:t xml:space="preserve">Глава 3 может содержать фрагменты кода общим объемом не более 30%. </w:t>
-      </w:r>
-      <w:r>
-        <w:rPr>
-          <w:sz w:val="24"/>
-          <w:szCs w:val="24"/>
-        </w:rPr>
-        <w:t>Над кодом размещается его подпись в следующем формате: Листинг 1. Описание. Нумерация листингов — сквозная по всему документу.</w:t>
-      </w:r>
-    </w:p>
-    <w:p>
-      <w:pPr>
-        <w:jc w:val="both"/>
-        <w:rPr>
-          <w:sz w:val="24"/>
-          <w:szCs w:val="24"/>
-        </w:rPr>
-      </w:pPr>
-      <w:r>
-        <w:rPr>
-          <w:sz w:val="24"/>
-          <w:szCs w:val="24"/>
-        </w:rPr>
-        <w:t>Общий объем теоретической части (от введения до списка литературы включительно) — не более 50 страниц.</w:t>
-      </w:r>
-    </w:p>
-    <w:p>
-      <w:pPr>
-        <w:jc w:val="both"/>
-        <w:rPr>
-          <w:sz w:val="24"/>
-          <w:szCs w:val="24"/>
-        </w:rPr>
-      </w:pPr>
-      <w:r>
-        <w:rPr>
-          <w:sz w:val="24"/>
-          <w:szCs w:val="24"/>
-        </w:rPr>
-        <w:t xml:space="preserve">Нумерация страниц сквозная, на каждой странице, по центру, арабскими цифрами. Номера </w:t>
-      </w:r>
-      <w:proofErr w:type="gramStart"/>
-      <w:r>
-        <w:rPr>
-          <w:sz w:val="24"/>
-          <w:szCs w:val="24"/>
-        </w:rPr>
-        <w:t>проставляются</w:t>
-      </w:r>
-      <w:proofErr w:type="gramEnd"/>
-      <w:r>
-        <w:rPr>
-          <w:sz w:val="24"/>
-          <w:szCs w:val="24"/>
-        </w:rPr>
-        <w:t xml:space="preserve"> начиная с введения. На титульном листе, листе задания, ТЗ, аннотации и графических материалах номера страниц не ставятся.</w:t>
-      </w:r>
-    </w:p>
-    <w:p>
-      <w:pPr>
-        <w:jc w:val="both"/>
-        <w:rPr>
-          <w:sz w:val="24"/>
-          <w:szCs w:val="24"/>
-        </w:rPr>
-      </w:pPr>
-      <w:r>
-        <w:rPr>
-          <w:sz w:val="24"/>
-          <w:szCs w:val="24"/>
-        </w:rPr>
-        <w:t>Правила оформления кода:</w:t>
-      </w:r>
-    </w:p>
-    <w:p>
-      <w:pPr>
-        <w:jc w:val="both"/>
-        <w:rPr>
-          <w:sz w:val="24"/>
-          <w:szCs w:val="24"/>
-        </w:rPr>
-      </w:pPr>
-      <w:r>
-        <w:rPr>
-          <w:sz w:val="24"/>
-          <w:szCs w:val="24"/>
-        </w:rPr>
-        <w:t xml:space="preserve">Код оформляется шрифтом </w:t>
-      </w:r>
-      <w:r>
-        <w:rPr>
-          <w:sz w:val="24"/>
-          <w:szCs w:val="24"/>
-          <w:lang w:val="en-US"/>
-        </w:rPr>
-        <w:t>Consolas</w:t>
-      </w:r>
-      <w:r>
-        <w:rPr>
-          <w:sz w:val="24"/>
-          <w:szCs w:val="24"/>
-        </w:rPr>
-        <w:t>, 1</w:t>
-      </w:r>
-      <w:r>
-        <w:rPr>
-          <w:sz w:val="24"/>
-          <w:szCs w:val="24"/>
-        </w:rPr>
-        <w:t>2</w:t>
-      </w:r>
-      <w:r>
-        <w:rPr>
-          <w:sz w:val="24"/>
-          <w:szCs w:val="24"/>
-        </w:rPr>
-        <w:t xml:space="preserve"> </w:t>
-      </w:r>
-      <w:r>
-        <w:rPr>
-          <w:sz w:val="24"/>
-          <w:szCs w:val="24"/>
-        </w:rPr>
-        <w:t>кегля, межстрочный интервал — 1, интервал между абзацами — 0, выравнивание — по левому краю. Код должен быть черного цвета</w:t>
-      </w:r>
-      <w:r>
-        <w:rPr>
-          <w:sz w:val="24"/>
-          <w:szCs w:val="24"/>
-        </w:rPr>
-        <w:t xml:space="preserve"> </w:t>
-      </w:r>
-      <w:r>
-        <w:rPr>
-          <w:sz w:val="24"/>
-          <w:szCs w:val="24"/>
-        </w:rPr>
-        <w:t xml:space="preserve">без полужирных и курсивных участков, либо оформлен в </w:t>
-      </w:r>
-      <w:proofErr w:type="spellStart"/>
-      <w:r>
-        <w:rPr>
-          <w:sz w:val="24"/>
-          <w:szCs w:val="24"/>
-        </w:rPr>
-        <w:t>соответсвии</w:t>
-      </w:r>
-      <w:proofErr w:type="spellEnd"/>
-      <w:r>
-        <w:rPr>
+          <w:color w:val="FF0000"/>
           <w:sz w:val="24"/>
           <w:szCs w:val="24"/>
         </w:rPr>
@@ -2291,6 +2308,7 @@
       </w:r>
       <w:r>
         <w:rPr>
+          <w:color w:val="FF0000"/>
           <w:sz w:val="24"/>
           <w:szCs w:val="24"/>
           <w:lang w:val="en-US"/>
@@ -2299,6 +2317,7 @@
       </w:r>
       <w:r>
         <w:rPr>
+          <w:color w:val="FF0000"/>
           <w:sz w:val="24"/>
           <w:szCs w:val="24"/>
         </w:rPr>
